--- a/Dance Studio Management App.docx
+++ b/Dance Studio Management App.docx
@@ -1,21 +1,22 @@
 
 <file path=word/document.xml><?xml version="1.0" encoding="utf-8"?>
-<w:document xmlns:mc="http://schemas.openxmlformats.org/markup-compatibility/2006" xmlns:o="urn:schemas-microsoft-com:office:office" xmlns:r="http://schemas.openxmlformats.org/officeDocument/2006/relationships" xmlns:m="http://schemas.openxmlformats.org/officeDocument/2006/math" xmlns:v="urn:schemas-microsoft-com:vml" xmlns:wp="http://schemas.openxmlformats.org/drawingml/2006/wordprocessingDrawing" xmlns:w10="urn:schemas-microsoft-com:office:word" xmlns:w="http://schemas.openxmlformats.org/wordprocessingml/2006/main" xmlns:wne="http://schemas.microsoft.com/office/word/2006/wordml" xmlns:sl="http://schemas.openxmlformats.org/schemaLibrary/2006/main" xmlns:a="http://schemas.openxmlformats.org/drawingml/2006/main" xmlns:pic="http://schemas.openxmlformats.org/drawingml/2006/picture" xmlns:c="http://schemas.openxmlformats.org/drawingml/2006/chart" xmlns:lc="http://schemas.openxmlformats.org/drawingml/2006/lockedCanvas" xmlns:dgm="http://schemas.openxmlformats.org/drawingml/2006/diagram" xmlns:wps="http://schemas.microsoft.com/office/word/2010/wordprocessingShape" xmlns:wpg="http://schemas.microsoft.com/office/word/2010/wordprocessingGroup" xmlns:w14="http://schemas.microsoft.com/office/word/2010/wordml" xmlns:w15="http://schemas.microsoft.com/office/word/2012/wordml">
+<w:document xmlns:wpc="http://schemas.microsoft.com/office/word/2010/wordprocessingCanvas" xmlns:cx="http://schemas.microsoft.com/office/drawing/2014/chartex" xmlns:cx1="http://schemas.microsoft.com/office/drawing/2015/9/8/chartex" xmlns:cx2="http://schemas.microsoft.com/office/drawing/2015/10/21/chartex" xmlns:cx3="http://schemas.microsoft.com/office/drawing/2016/5/9/chartex" xmlns:cx4="http://schemas.microsoft.com/office/drawing/2016/5/10/chartex" xmlns:cx5="http://schemas.microsoft.com/office/drawing/2016/5/11/chartex" xmlns:cx6="http://schemas.microsoft.com/office/drawing/2016/5/12/chartex" xmlns:cx7="http://schemas.microsoft.com/office/drawing/2016/5/13/chartex" xmlns:cx8="http://schemas.microsoft.com/office/drawing/2016/5/14/chartex" xmlns:mc="http://schemas.openxmlformats.org/markup-compatibility/2006" xmlns:aink="http://schemas.microsoft.com/office/drawing/2016/ink" xmlns:am3d="http://schemas.microsoft.com/office/drawing/2017/model3d" xmlns:o="urn:schemas-microsoft-com:office:office" xmlns:oel="http://schemas.microsoft.com/office/2019/extlst" xmlns:r="http://schemas.openxmlformats.org/officeDocument/2006/relationships" xmlns:m="http://schemas.openxmlformats.org/officeDocument/2006/math" xmlns:v="urn:schemas-microsoft-com:vml" xmlns:wp14="http://schemas.microsoft.com/office/word/2010/wordprocessingDrawing" xmlns:wp="http://schemas.openxmlformats.org/drawingml/2006/wordprocessingDrawing" xmlns:w10="urn:schemas-microsoft-com:office:word" xmlns:w="http://schemas.openxmlformats.org/wordprocessingml/2006/main" xmlns:w14="http://schemas.microsoft.com/office/word/2010/wordml" xmlns:w15="http://schemas.microsoft.com/office/word/2012/wordml" xmlns:w16cex="http://schemas.microsoft.com/office/word/2018/wordml/cex" xmlns:w16cid="http://schemas.microsoft.com/office/word/2016/wordml/cid" xmlns:w16="http://schemas.microsoft.com/office/word/2018/wordml" xmlns:w16sdtdh="http://schemas.microsoft.com/office/word/2020/wordml/sdtdatahash" xmlns:w16se="http://schemas.microsoft.com/office/word/2015/wordml/symex" xmlns:wpg="http://schemas.microsoft.com/office/word/2010/wordprocessingGroup" xmlns:wpi="http://schemas.microsoft.com/office/word/2010/wordprocessingInk" xmlns:wne="http://schemas.microsoft.com/office/word/2006/wordml" xmlns:wps="http://schemas.microsoft.com/office/word/2010/wordprocessingShape" mc:Ignorable="w14 w15 w16se w16cid w16 w16cex w16sdtdh wp14">
   <w:body>
     <w:p>
       <w:pPr>
-        <w:pStyle w:val="Heading1"/>
+        <w:pStyle w:val="Titlu1"/>
         <w:jc w:val="center"/>
-        <w:rPr/>
-      </w:pPr>
-      <w:bookmarkStart w:colFirst="0" w:colLast="0" w:name="_3lfe7dqp0f21" w:id="0"/>
+      </w:pPr>
+      <w:bookmarkStart w:id="0" w:name="_3lfe7dqp0f21" w:colFirst="0" w:colLast="0"/>
       <w:bookmarkEnd w:id="0"/>
       <w:r>
-        <w:rPr>
-          <w:rtl w:val="0"/>
-        </w:rPr>
-        <w:t xml:space="preserve">Dance Studio Management App</w:t>
-      </w:r>
+        <w:t xml:space="preserve">Dance Studio Management </w:t>
+      </w:r>
+      <w:proofErr w:type="spellStart"/>
+      <w:r>
+        <w:t>App</w:t>
+      </w:r>
+      <w:proofErr w:type="spellEnd"/>
     </w:p>
     <w:p>
       <w:pPr>
@@ -29,409 +30,1982 @@
         <w:rPr>
           <w:sz w:val="30"/>
           <w:szCs w:val="30"/>
-          <w:rtl w:val="0"/>
         </w:rPr>
-        <w:t xml:space="preserve">Java Web Apps - Masters Degree Project</w:t>
+        <w:t xml:space="preserve">Java Web </w:t>
+      </w:r>
+      <w:proofErr w:type="spellStart"/>
+      <w:r>
+        <w:rPr>
+          <w:sz w:val="30"/>
+          <w:szCs w:val="30"/>
+        </w:rPr>
+        <w:t>Apps</w:t>
+      </w:r>
+      <w:proofErr w:type="spellEnd"/>
+      <w:r>
+        <w:rPr>
+          <w:sz w:val="30"/>
+          <w:szCs w:val="30"/>
+        </w:rPr>
+        <w:t xml:space="preserve"> - Masters </w:t>
+      </w:r>
+      <w:proofErr w:type="spellStart"/>
+      <w:r>
+        <w:rPr>
+          <w:sz w:val="30"/>
+          <w:szCs w:val="30"/>
+        </w:rPr>
+        <w:t>Degree</w:t>
+      </w:r>
+      <w:proofErr w:type="spellEnd"/>
+      <w:r>
+        <w:rPr>
+          <w:sz w:val="30"/>
+          <w:szCs w:val="30"/>
+        </w:rPr>
+        <w:t xml:space="preserve"> Project</w:t>
       </w:r>
     </w:p>
     <w:p>
       <w:pPr>
         <w:jc w:val="center"/>
         <w:rPr>
-          <w:b w:val="1"/>
+          <w:b/>
         </w:rPr>
       </w:pPr>
       <w:r>
+        <w:t xml:space="preserve">Student: </w:t>
+      </w:r>
+      <w:r>
         <w:rPr>
-          <w:rtl w:val="0"/>
+          <w:b/>
         </w:rPr>
-        <w:t xml:space="preserve">Student: </w:t>
-      </w:r>
+        <w:t>BULACEANU ALEXANDRA-IRINA</w:t>
+      </w:r>
+    </w:p>
+    <w:p>
+      <w:pPr>
+        <w:jc w:val="center"/>
+      </w:pPr>
+      <w:r>
+        <w:t>Group: 406, IS</w:t>
+      </w:r>
+    </w:p>
+    <w:p>
+      <w:pPr>
+        <w:jc w:val="center"/>
+      </w:pPr>
+      <w:proofErr w:type="spellStart"/>
+      <w:r>
+        <w:t>Teacher</w:t>
+      </w:r>
+      <w:proofErr w:type="spellEnd"/>
+      <w:r>
+        <w:t xml:space="preserve">: </w:t>
+      </w:r>
+      <w:proofErr w:type="spellStart"/>
+      <w:r>
+        <w:t>Baicoianu</w:t>
+      </w:r>
+      <w:proofErr w:type="spellEnd"/>
+      <w:r>
+        <w:t xml:space="preserve"> Daniela</w:t>
+      </w:r>
+    </w:p>
+    <w:p>
+      <w:pPr>
+        <w:jc w:val="center"/>
+      </w:pPr>
+    </w:p>
+    <w:p>
+      <w:pPr>
+        <w:jc w:val="center"/>
+      </w:pPr>
+    </w:p>
+    <w:p>
+      <w:pPr>
+        <w:pStyle w:val="Titlu2"/>
+      </w:pPr>
+      <w:bookmarkStart w:id="1" w:name="_kr8uvx2whq3u" w:colFirst="0" w:colLast="0"/>
+      <w:bookmarkEnd w:id="1"/>
+      <w:proofErr w:type="spellStart"/>
+      <w:r>
+        <w:t>Overview</w:t>
+      </w:r>
+      <w:proofErr w:type="spellEnd"/>
+    </w:p>
+    <w:p>
+      <w:pPr>
+        <w:jc w:val="both"/>
+      </w:pPr>
+    </w:p>
+    <w:p>
+      <w:pPr>
+        <w:jc w:val="both"/>
+      </w:pPr>
+      <w:r>
+        <w:t xml:space="preserve">The </w:t>
+      </w:r>
+      <w:proofErr w:type="spellStart"/>
+      <w:r>
+        <w:t>application</w:t>
+      </w:r>
+      <w:proofErr w:type="spellEnd"/>
+      <w:r>
+        <w:t xml:space="preserve"> </w:t>
+      </w:r>
+      <w:proofErr w:type="spellStart"/>
+      <w:r>
+        <w:t>aims</w:t>
+      </w:r>
+      <w:proofErr w:type="spellEnd"/>
+      <w:r>
+        <w:t xml:space="preserve"> </w:t>
+      </w:r>
+      <w:proofErr w:type="spellStart"/>
+      <w:r>
+        <w:t>to</w:t>
+      </w:r>
+      <w:proofErr w:type="spellEnd"/>
+      <w:r>
+        <w:t xml:space="preserve"> </w:t>
+      </w:r>
+      <w:proofErr w:type="spellStart"/>
+      <w:r>
+        <w:t>take</w:t>
+      </w:r>
+      <w:proofErr w:type="spellEnd"/>
+      <w:r>
+        <w:t xml:space="preserve"> care of </w:t>
+      </w:r>
+      <w:proofErr w:type="spellStart"/>
+      <w:r>
+        <w:t>the</w:t>
+      </w:r>
+      <w:proofErr w:type="spellEnd"/>
+      <w:r>
+        <w:t xml:space="preserve"> management of a dance studio. </w:t>
+      </w:r>
+    </w:p>
+    <w:p>
+      <w:pPr>
+        <w:jc w:val="both"/>
+      </w:pPr>
+      <w:r>
+        <w:t xml:space="preserve">The </w:t>
+      </w:r>
+      <w:proofErr w:type="spellStart"/>
+      <w:r>
+        <w:t>aim</w:t>
+      </w:r>
+      <w:proofErr w:type="spellEnd"/>
+      <w:r>
+        <w:t xml:space="preserve"> </w:t>
+      </w:r>
+      <w:proofErr w:type="spellStart"/>
+      <w:r>
+        <w:t>is</w:t>
+      </w:r>
+      <w:proofErr w:type="spellEnd"/>
+      <w:r>
+        <w:t xml:space="preserve"> </w:t>
+      </w:r>
+      <w:proofErr w:type="spellStart"/>
+      <w:r>
+        <w:t>to</w:t>
+      </w:r>
+      <w:proofErr w:type="spellEnd"/>
+      <w:r>
+        <w:t xml:space="preserve"> </w:t>
+      </w:r>
+      <w:proofErr w:type="spellStart"/>
+      <w:r>
+        <w:t>provide</w:t>
+      </w:r>
+      <w:proofErr w:type="spellEnd"/>
+      <w:r>
+        <w:t xml:space="preserve"> an </w:t>
+      </w:r>
+      <w:proofErr w:type="spellStart"/>
+      <w:r>
+        <w:t>app</w:t>
+      </w:r>
+      <w:proofErr w:type="spellEnd"/>
+      <w:r>
+        <w:t xml:space="preserve"> </w:t>
+      </w:r>
+      <w:proofErr w:type="spellStart"/>
+      <w:r>
+        <w:t>that</w:t>
+      </w:r>
+      <w:proofErr w:type="spellEnd"/>
+      <w:r>
+        <w:t xml:space="preserve"> </w:t>
+      </w:r>
+      <w:proofErr w:type="spellStart"/>
+      <w:r>
+        <w:t>can</w:t>
+      </w:r>
+      <w:proofErr w:type="spellEnd"/>
+      <w:r>
+        <w:t xml:space="preserve"> </w:t>
+      </w:r>
+      <w:proofErr w:type="spellStart"/>
+      <w:r>
+        <w:t>take</w:t>
+      </w:r>
+      <w:proofErr w:type="spellEnd"/>
+      <w:r>
+        <w:t xml:space="preserve"> care of </w:t>
+      </w:r>
+      <w:proofErr w:type="spellStart"/>
+      <w:r>
+        <w:t>the</w:t>
+      </w:r>
+      <w:proofErr w:type="spellEnd"/>
+      <w:r>
+        <w:t xml:space="preserve"> </w:t>
+      </w:r>
+      <w:proofErr w:type="spellStart"/>
+      <w:r>
+        <w:t>activities</w:t>
+      </w:r>
+      <w:proofErr w:type="spellEnd"/>
+      <w:r>
+        <w:t xml:space="preserve"> </w:t>
+      </w:r>
+      <w:proofErr w:type="spellStart"/>
+      <w:r>
+        <w:t>required</w:t>
+      </w:r>
+      <w:proofErr w:type="spellEnd"/>
+      <w:r>
+        <w:t xml:space="preserve"> </w:t>
+      </w:r>
+      <w:proofErr w:type="spellStart"/>
+      <w:r>
+        <w:t>by</w:t>
+      </w:r>
+      <w:proofErr w:type="spellEnd"/>
+      <w:r>
+        <w:t xml:space="preserve"> a dance studio, </w:t>
+      </w:r>
+      <w:proofErr w:type="spellStart"/>
+      <w:r>
+        <w:t>which</w:t>
+      </w:r>
+      <w:proofErr w:type="spellEnd"/>
+      <w:r>
+        <w:t xml:space="preserve"> </w:t>
+      </w:r>
+      <w:proofErr w:type="spellStart"/>
+      <w:r>
+        <w:t>implies</w:t>
+      </w:r>
+      <w:proofErr w:type="spellEnd"/>
+      <w:r>
+        <w:t xml:space="preserve">: </w:t>
+      </w:r>
+    </w:p>
+    <w:p>
+      <w:pPr>
+        <w:pStyle w:val="Listparagraf"/>
+        <w:numPr>
+          <w:ilvl w:val="0"/>
+          <w:numId w:val="9"/>
+        </w:numPr>
+        <w:jc w:val="both"/>
+      </w:pPr>
+      <w:r>
+        <w:t xml:space="preserve">Dance </w:t>
+      </w:r>
+      <w:proofErr w:type="spellStart"/>
+      <w:r>
+        <w:t>Class</w:t>
+      </w:r>
+      <w:proofErr w:type="spellEnd"/>
+      <w:r>
+        <w:t xml:space="preserve"> </w:t>
+      </w:r>
+      <w:proofErr w:type="spellStart"/>
+      <w:r>
+        <w:t>Booking</w:t>
+      </w:r>
+      <w:proofErr w:type="spellEnd"/>
+      <w:r>
+        <w:t xml:space="preserve"> </w:t>
+      </w:r>
+      <w:proofErr w:type="spellStart"/>
+      <w:r>
+        <w:t>and</w:t>
+      </w:r>
+      <w:proofErr w:type="spellEnd"/>
+      <w:r>
+        <w:t xml:space="preserve"> </w:t>
+      </w:r>
+      <w:proofErr w:type="spellStart"/>
+      <w:r>
+        <w:t>Reservation</w:t>
+      </w:r>
+      <w:proofErr w:type="spellEnd"/>
+      <w:r>
+        <w:t xml:space="preserve"> </w:t>
+      </w:r>
+      <w:proofErr w:type="spellStart"/>
+      <w:r>
+        <w:t>system</w:t>
+      </w:r>
+      <w:proofErr w:type="spellEnd"/>
+    </w:p>
+    <w:p>
+      <w:pPr>
+        <w:pStyle w:val="Listparagraf"/>
+        <w:numPr>
+          <w:ilvl w:val="0"/>
+          <w:numId w:val="9"/>
+        </w:numPr>
+        <w:jc w:val="both"/>
+      </w:pPr>
+      <w:proofErr w:type="spellStart"/>
+      <w:r>
+        <w:t>Database</w:t>
+      </w:r>
+      <w:proofErr w:type="spellEnd"/>
+      <w:r>
+        <w:t xml:space="preserve"> </w:t>
+      </w:r>
+      <w:proofErr w:type="spellStart"/>
+      <w:r>
+        <w:t>search</w:t>
+      </w:r>
+      <w:proofErr w:type="spellEnd"/>
+      <w:r>
+        <w:t xml:space="preserve"> </w:t>
+      </w:r>
+      <w:proofErr w:type="spellStart"/>
+      <w:r>
+        <w:t>system</w:t>
+      </w:r>
+      <w:proofErr w:type="spellEnd"/>
+    </w:p>
+    <w:p>
+      <w:pPr>
+        <w:pStyle w:val="Listparagraf"/>
+        <w:numPr>
+          <w:ilvl w:val="0"/>
+          <w:numId w:val="9"/>
+        </w:numPr>
+        <w:jc w:val="both"/>
+      </w:pPr>
+      <w:proofErr w:type="spellStart"/>
+      <w:r>
+        <w:t>Instructors</w:t>
+      </w:r>
+      <w:proofErr w:type="spellEnd"/>
+      <w:r>
+        <w:t xml:space="preserve"> </w:t>
+      </w:r>
+      <w:proofErr w:type="spellStart"/>
+      <w:r>
+        <w:t>and</w:t>
+      </w:r>
+      <w:proofErr w:type="spellEnd"/>
+      <w:r>
+        <w:t xml:space="preserve"> </w:t>
+      </w:r>
+      <w:proofErr w:type="spellStart"/>
+      <w:r>
+        <w:t>students</w:t>
+      </w:r>
+      <w:proofErr w:type="spellEnd"/>
+      <w:r>
+        <w:t xml:space="preserve"> management</w:t>
+      </w:r>
+    </w:p>
+    <w:p>
+      <w:pPr>
+        <w:pStyle w:val="Listparagraf"/>
+        <w:numPr>
+          <w:ilvl w:val="0"/>
+          <w:numId w:val="9"/>
+        </w:numPr>
+        <w:jc w:val="both"/>
+      </w:pPr>
+      <w:r>
+        <w:t xml:space="preserve">Dance </w:t>
+      </w:r>
+      <w:proofErr w:type="spellStart"/>
+      <w:r>
+        <w:t>classes</w:t>
+      </w:r>
+      <w:proofErr w:type="spellEnd"/>
+      <w:r>
+        <w:t xml:space="preserve"> management</w:t>
+      </w:r>
+    </w:p>
+    <w:p>
+      <w:pPr>
+        <w:jc w:val="both"/>
+      </w:pPr>
+      <w:r>
+        <w:t xml:space="preserve">I </w:t>
+      </w:r>
+      <w:proofErr w:type="spellStart"/>
+      <w:r>
+        <w:t>use</w:t>
+      </w:r>
+      <w:proofErr w:type="spellEnd"/>
+      <w:r>
+        <w:t xml:space="preserve"> a </w:t>
+      </w:r>
+      <w:proofErr w:type="spellStart"/>
+      <w:r>
+        <w:t>MySQL</w:t>
+      </w:r>
+      <w:proofErr w:type="spellEnd"/>
+      <w:r>
+        <w:t xml:space="preserve"> </w:t>
+      </w:r>
+      <w:proofErr w:type="spellStart"/>
+      <w:r>
+        <w:t>database</w:t>
+      </w:r>
+      <w:proofErr w:type="spellEnd"/>
+      <w:r>
+        <w:t xml:space="preserve"> </w:t>
+      </w:r>
+      <w:proofErr w:type="spellStart"/>
+      <w:r>
+        <w:t>and</w:t>
+      </w:r>
+      <w:proofErr w:type="spellEnd"/>
+      <w:r>
+        <w:t xml:space="preserve"> </w:t>
+      </w:r>
+      <w:proofErr w:type="spellStart"/>
+      <w:r>
+        <w:t>there</w:t>
+      </w:r>
+      <w:proofErr w:type="spellEnd"/>
+      <w:r>
+        <w:t xml:space="preserve"> are 8 </w:t>
+      </w:r>
+      <w:proofErr w:type="spellStart"/>
+      <w:r>
+        <w:t>entities</w:t>
+      </w:r>
+      <w:proofErr w:type="spellEnd"/>
+      <w:r>
+        <w:t xml:space="preserve"> </w:t>
+      </w:r>
+      <w:proofErr w:type="spellStart"/>
+      <w:r>
+        <w:t>stored</w:t>
+      </w:r>
+      <w:proofErr w:type="spellEnd"/>
+      <w:r>
+        <w:t xml:space="preserve"> </w:t>
+      </w:r>
+      <w:proofErr w:type="spellStart"/>
+      <w:r>
+        <w:t>there</w:t>
+      </w:r>
+      <w:proofErr w:type="spellEnd"/>
+      <w:r>
+        <w:t xml:space="preserve">, </w:t>
+      </w:r>
+      <w:proofErr w:type="spellStart"/>
+      <w:r>
+        <w:t>with</w:t>
+      </w:r>
+      <w:proofErr w:type="spellEnd"/>
+      <w:r>
+        <w:t xml:space="preserve"> multiple </w:t>
+      </w:r>
+      <w:proofErr w:type="spellStart"/>
+      <w:r>
+        <w:t>relationships</w:t>
+      </w:r>
+      <w:proofErr w:type="spellEnd"/>
+      <w:r>
+        <w:t xml:space="preserve"> </w:t>
+      </w:r>
+      <w:proofErr w:type="spellStart"/>
+      <w:r>
+        <w:t>between</w:t>
+      </w:r>
+      <w:proofErr w:type="spellEnd"/>
+      <w:r>
+        <w:t xml:space="preserve"> </w:t>
+      </w:r>
+      <w:proofErr w:type="spellStart"/>
+      <w:r>
+        <w:t>them</w:t>
+      </w:r>
+      <w:proofErr w:type="spellEnd"/>
+      <w:r>
+        <w:t xml:space="preserve">, as </w:t>
+      </w:r>
+      <w:proofErr w:type="spellStart"/>
+      <w:r>
+        <w:t>described</w:t>
+      </w:r>
+      <w:proofErr w:type="spellEnd"/>
+      <w:r>
+        <w:t xml:space="preserve"> in </w:t>
+      </w:r>
+      <w:proofErr w:type="spellStart"/>
+      <w:r>
+        <w:t>the</w:t>
+      </w:r>
+      <w:proofErr w:type="spellEnd"/>
+      <w:r>
+        <w:t xml:space="preserve"> </w:t>
+      </w:r>
+      <w:proofErr w:type="spellStart"/>
+      <w:r>
+        <w:t>database</w:t>
+      </w:r>
+      <w:proofErr w:type="spellEnd"/>
+      <w:r>
+        <w:t xml:space="preserve"> schema</w:t>
+      </w:r>
+      <w:r>
+        <w:t xml:space="preserve"> </w:t>
+      </w:r>
+      <w:proofErr w:type="spellStart"/>
+      <w:r>
+        <w:t>presented</w:t>
+      </w:r>
+      <w:proofErr w:type="spellEnd"/>
+      <w:r>
+        <w:t xml:space="preserve"> in </w:t>
+      </w:r>
+      <w:proofErr w:type="spellStart"/>
+      <w:r>
+        <w:t>the</w:t>
+      </w:r>
+      <w:proofErr w:type="spellEnd"/>
+      <w:r>
+        <w:t xml:space="preserve"> document</w:t>
+      </w:r>
+      <w:r>
+        <w:t>.</w:t>
+      </w:r>
+    </w:p>
+    <w:p/>
+    <w:p>
+      <w:proofErr w:type="spellStart"/>
+      <w:r>
+        <w:t>Entities</w:t>
+      </w:r>
+      <w:proofErr w:type="spellEnd"/>
+      <w:r>
+        <w:t xml:space="preserve">: </w:t>
+      </w:r>
+    </w:p>
+    <w:p>
+      <w:pPr>
+        <w:numPr>
+          <w:ilvl w:val="0"/>
+          <w:numId w:val="1"/>
+        </w:numPr>
+      </w:pPr>
+      <w:proofErr w:type="spellStart"/>
+      <w:r>
+        <w:t>instructors</w:t>
+      </w:r>
+      <w:proofErr w:type="spellEnd"/>
+    </w:p>
+    <w:p>
+      <w:pPr>
+        <w:numPr>
+          <w:ilvl w:val="0"/>
+          <w:numId w:val="1"/>
+        </w:numPr>
+      </w:pPr>
+      <w:proofErr w:type="spellStart"/>
+      <w:r>
+        <w:t>classes</w:t>
+      </w:r>
+      <w:proofErr w:type="spellEnd"/>
+    </w:p>
+    <w:p>
+      <w:pPr>
+        <w:numPr>
+          <w:ilvl w:val="0"/>
+          <w:numId w:val="1"/>
+        </w:numPr>
+      </w:pPr>
+      <w:proofErr w:type="spellStart"/>
+      <w:r>
+        <w:t>students</w:t>
+      </w:r>
+      <w:proofErr w:type="spellEnd"/>
+    </w:p>
+    <w:p>
+      <w:pPr>
+        <w:numPr>
+          <w:ilvl w:val="0"/>
+          <w:numId w:val="1"/>
+        </w:numPr>
+      </w:pPr>
+      <w:proofErr w:type="spellStart"/>
+      <w:r>
+        <w:t>classes_reservations</w:t>
+      </w:r>
+      <w:proofErr w:type="spellEnd"/>
+    </w:p>
+    <w:p>
+      <w:pPr>
+        <w:numPr>
+          <w:ilvl w:val="0"/>
+          <w:numId w:val="1"/>
+        </w:numPr>
+      </w:pPr>
+      <w:proofErr w:type="spellStart"/>
+      <w:r>
+        <w:t>classes_schedule</w:t>
+      </w:r>
+      <w:proofErr w:type="spellEnd"/>
+    </w:p>
+    <w:p>
+      <w:pPr>
+        <w:numPr>
+          <w:ilvl w:val="0"/>
+          <w:numId w:val="1"/>
+        </w:numPr>
+      </w:pPr>
+      <w:proofErr w:type="spellStart"/>
+      <w:r>
+        <w:t>ticket_reservations</w:t>
+      </w:r>
+      <w:proofErr w:type="spellEnd"/>
+    </w:p>
+    <w:p>
+      <w:pPr>
+        <w:numPr>
+          <w:ilvl w:val="0"/>
+          <w:numId w:val="1"/>
+        </w:numPr>
+      </w:pPr>
+      <w:r>
+        <w:t>studios</w:t>
+      </w:r>
+    </w:p>
+    <w:p>
+      <w:pPr>
+        <w:ind w:left="720"/>
+      </w:pPr>
+    </w:p>
+    <w:p>
+      <w:r>
+        <w:t xml:space="preserve">Important </w:t>
+      </w:r>
+      <w:proofErr w:type="spellStart"/>
+      <w:r>
+        <w:t>Relationships</w:t>
+      </w:r>
+      <w:proofErr w:type="spellEnd"/>
+      <w:r>
+        <w:t>:</w:t>
+      </w:r>
+    </w:p>
+    <w:p>
+      <w:pPr>
+        <w:numPr>
+          <w:ilvl w:val="0"/>
+          <w:numId w:val="2"/>
+        </w:numPr>
+      </w:pPr>
+      <w:r>
+        <w:t xml:space="preserve">M:M </w:t>
+      </w:r>
+      <w:proofErr w:type="spellStart"/>
+      <w:r>
+        <w:t>between</w:t>
+      </w:r>
+      <w:proofErr w:type="spellEnd"/>
+      <w:r>
+        <w:t xml:space="preserve"> </w:t>
+      </w:r>
+      <w:proofErr w:type="spellStart"/>
+      <w:r>
+        <w:t>instructors</w:t>
+      </w:r>
+      <w:proofErr w:type="spellEnd"/>
+      <w:r>
+        <w:t xml:space="preserve"> </w:t>
+      </w:r>
+      <w:proofErr w:type="spellStart"/>
+      <w:r>
+        <w:t>and</w:t>
+      </w:r>
+      <w:proofErr w:type="spellEnd"/>
+      <w:r>
+        <w:t xml:space="preserve"> </w:t>
+      </w:r>
+      <w:proofErr w:type="spellStart"/>
+      <w:r>
+        <w:t>classes</w:t>
+      </w:r>
+      <w:proofErr w:type="spellEnd"/>
+    </w:p>
+    <w:p>
+      <w:pPr>
+        <w:numPr>
+          <w:ilvl w:val="0"/>
+          <w:numId w:val="2"/>
+        </w:numPr>
+      </w:pPr>
+      <w:r>
+        <w:t xml:space="preserve">M:M </w:t>
+      </w:r>
+      <w:proofErr w:type="spellStart"/>
+      <w:r>
+        <w:t>between</w:t>
+      </w:r>
+      <w:proofErr w:type="spellEnd"/>
+      <w:r>
+        <w:t xml:space="preserve"> </w:t>
+      </w:r>
+      <w:proofErr w:type="spellStart"/>
+      <w:r>
+        <w:t>students</w:t>
+      </w:r>
+      <w:proofErr w:type="spellEnd"/>
+      <w:r>
+        <w:t xml:space="preserve"> </w:t>
+      </w:r>
+      <w:proofErr w:type="spellStart"/>
+      <w:r>
+        <w:t>and</w:t>
+      </w:r>
+      <w:proofErr w:type="spellEnd"/>
+      <w:r>
+        <w:t xml:space="preserve"> </w:t>
+      </w:r>
+      <w:proofErr w:type="spellStart"/>
+      <w:r>
+        <w:t>reservations</w:t>
+      </w:r>
+      <w:proofErr w:type="spellEnd"/>
+    </w:p>
+    <w:p>
+      <w:pPr>
+        <w:numPr>
+          <w:ilvl w:val="0"/>
+          <w:numId w:val="2"/>
+        </w:numPr>
+      </w:pPr>
+      <w:r>
+        <w:t xml:space="preserve">a </w:t>
+      </w:r>
+      <w:proofErr w:type="spellStart"/>
+      <w:r>
+        <w:t>class</w:t>
+      </w:r>
+      <w:proofErr w:type="spellEnd"/>
+      <w:r>
+        <w:t xml:space="preserve"> </w:t>
+      </w:r>
+      <w:proofErr w:type="spellStart"/>
+      <w:r>
+        <w:t>can</w:t>
+      </w:r>
+      <w:proofErr w:type="spellEnd"/>
+      <w:r>
+        <w:t xml:space="preserve"> </w:t>
+      </w:r>
+      <w:proofErr w:type="spellStart"/>
+      <w:r>
+        <w:t>be</w:t>
+      </w:r>
+      <w:proofErr w:type="spellEnd"/>
+      <w:r>
+        <w:t xml:space="preserve"> </w:t>
+      </w:r>
+      <w:proofErr w:type="spellStart"/>
+      <w:r>
+        <w:t>scheduled</w:t>
+      </w:r>
+      <w:proofErr w:type="spellEnd"/>
+      <w:r>
+        <w:t xml:space="preserve"> in </w:t>
+      </w:r>
+      <w:proofErr w:type="spellStart"/>
+      <w:r>
+        <w:t>one</w:t>
+      </w:r>
+      <w:proofErr w:type="spellEnd"/>
+      <w:r>
+        <w:t xml:space="preserve"> studio at a </w:t>
+      </w:r>
+      <w:proofErr w:type="spellStart"/>
+      <w:r>
+        <w:t>time</w:t>
+      </w:r>
+      <w:proofErr w:type="spellEnd"/>
+      <w:r>
+        <w:t xml:space="preserve"> </w:t>
+      </w:r>
+      <w:proofErr w:type="spellStart"/>
+      <w:r>
+        <w:t>and</w:t>
+      </w:r>
+      <w:proofErr w:type="spellEnd"/>
+      <w:r>
+        <w:t xml:space="preserve"> </w:t>
+      </w:r>
+      <w:proofErr w:type="spellStart"/>
+      <w:r>
+        <w:t>one</w:t>
+      </w:r>
+      <w:proofErr w:type="spellEnd"/>
+      <w:r>
+        <w:t xml:space="preserve"> studio </w:t>
+      </w:r>
+      <w:proofErr w:type="spellStart"/>
+      <w:r>
+        <w:t>can</w:t>
+      </w:r>
+      <w:proofErr w:type="spellEnd"/>
+      <w:r>
+        <w:t xml:space="preserve"> </w:t>
+      </w:r>
+      <w:proofErr w:type="spellStart"/>
+      <w:r>
+        <w:t>host</w:t>
+      </w:r>
+      <w:proofErr w:type="spellEnd"/>
+      <w:r>
+        <w:t xml:space="preserve"> </w:t>
+      </w:r>
+      <w:proofErr w:type="spellStart"/>
+      <w:r>
+        <w:t>one</w:t>
+      </w:r>
+      <w:proofErr w:type="spellEnd"/>
+      <w:r>
+        <w:t xml:space="preserve"> </w:t>
+      </w:r>
+      <w:proofErr w:type="spellStart"/>
+      <w:r>
+        <w:t>class</w:t>
+      </w:r>
+      <w:proofErr w:type="spellEnd"/>
+      <w:r>
+        <w:t xml:space="preserve"> at a </w:t>
+      </w:r>
+      <w:proofErr w:type="spellStart"/>
+      <w:r>
+        <w:t>time</w:t>
+      </w:r>
+      <w:proofErr w:type="spellEnd"/>
+    </w:p>
+    <w:p>
+      <w:pPr>
+        <w:numPr>
+          <w:ilvl w:val="0"/>
+          <w:numId w:val="2"/>
+        </w:numPr>
+      </w:pPr>
+      <w:r>
+        <w:t xml:space="preserve">a </w:t>
+      </w:r>
+      <w:proofErr w:type="spellStart"/>
+      <w:r>
+        <w:t>reservation</w:t>
+      </w:r>
+      <w:proofErr w:type="spellEnd"/>
+      <w:r>
+        <w:t xml:space="preserve"> </w:t>
+      </w:r>
+      <w:proofErr w:type="spellStart"/>
+      <w:r>
+        <w:t>can</w:t>
+      </w:r>
+      <w:proofErr w:type="spellEnd"/>
+      <w:r>
+        <w:t xml:space="preserve"> </w:t>
+      </w:r>
+      <w:proofErr w:type="spellStart"/>
+      <w:r>
+        <w:t>be</w:t>
+      </w:r>
+      <w:proofErr w:type="spellEnd"/>
+      <w:r>
+        <w:t xml:space="preserve"> </w:t>
+      </w:r>
+      <w:proofErr w:type="spellStart"/>
+      <w:r>
+        <w:t>done</w:t>
+      </w:r>
+      <w:proofErr w:type="spellEnd"/>
+      <w:r>
+        <w:t xml:space="preserve"> for more </w:t>
+      </w:r>
+      <w:proofErr w:type="spellStart"/>
+      <w:r>
+        <w:t>classes</w:t>
+      </w:r>
+      <w:proofErr w:type="spellEnd"/>
+    </w:p>
+    <w:p/>
+    <w:p>
+      <w:proofErr w:type="spellStart"/>
+      <w:r>
+        <w:t>Swagger</w:t>
+      </w:r>
+      <w:proofErr w:type="spellEnd"/>
+      <w:r>
+        <w:t xml:space="preserve"> Doc link: </w:t>
+      </w:r>
+      <w:hyperlink r:id="rId5" w:history="1">
+        <w:r>
+          <w:rPr>
+            <w:rStyle w:val="Hyperlink"/>
+          </w:rPr>
+          <w:t>http://localhost:8095/swagger-ui/index.html</w:t>
+        </w:r>
+      </w:hyperlink>
+    </w:p>
+    <w:p>
+      <w:proofErr w:type="spellStart"/>
+      <w:r>
+        <w:t>Postman</w:t>
+      </w:r>
+      <w:proofErr w:type="spellEnd"/>
+      <w:r>
+        <w:t xml:space="preserve"> </w:t>
+      </w:r>
+      <w:proofErr w:type="spellStart"/>
+      <w:r>
+        <w:t>collection</w:t>
+      </w:r>
+      <w:proofErr w:type="spellEnd"/>
+      <w:r>
+        <w:t xml:space="preserve"> </w:t>
+      </w:r>
+      <w:proofErr w:type="spellStart"/>
+      <w:r>
+        <w:t>can</w:t>
+      </w:r>
+      <w:proofErr w:type="spellEnd"/>
+      <w:r>
+        <w:t xml:space="preserve"> </w:t>
+      </w:r>
+      <w:proofErr w:type="spellStart"/>
+      <w:r>
+        <w:t>be</w:t>
+      </w:r>
+      <w:proofErr w:type="spellEnd"/>
+      <w:r>
+        <w:t xml:space="preserve"> </w:t>
+      </w:r>
+      <w:proofErr w:type="spellStart"/>
+      <w:r>
+        <w:t>found</w:t>
+      </w:r>
+      <w:proofErr w:type="spellEnd"/>
+      <w:r>
+        <w:t xml:space="preserve"> in </w:t>
+      </w:r>
+      <w:proofErr w:type="spellStart"/>
+      <w:r>
+        <w:t>the</w:t>
+      </w:r>
+      <w:proofErr w:type="spellEnd"/>
+      <w:r>
+        <w:t xml:space="preserve"> </w:t>
+      </w:r>
+      <w:proofErr w:type="spellStart"/>
+      <w:r>
+        <w:t>github</w:t>
+      </w:r>
+      <w:proofErr w:type="spellEnd"/>
+      <w:r>
+        <w:t xml:space="preserve"> </w:t>
+      </w:r>
+      <w:proofErr w:type="spellStart"/>
+      <w:r>
+        <w:t>repo</w:t>
+      </w:r>
+      <w:proofErr w:type="spellEnd"/>
+      <w:r>
+        <w:t>.</w:t>
+      </w:r>
+    </w:p>
+    <w:p>
+      <w:proofErr w:type="spellStart"/>
+      <w:r>
+        <w:t>Github</w:t>
+      </w:r>
+      <w:proofErr w:type="spellEnd"/>
+      <w:r>
+        <w:t xml:space="preserve"> </w:t>
+      </w:r>
+      <w:proofErr w:type="spellStart"/>
+      <w:r>
+        <w:t>Repo</w:t>
+      </w:r>
+      <w:proofErr w:type="spellEnd"/>
+      <w:r>
+        <w:t xml:space="preserve">: </w:t>
+      </w:r>
+      <w:hyperlink r:id="rId6" w:history="1">
+        <w:r>
+          <w:rPr>
+            <w:rStyle w:val="Hyperlink"/>
+          </w:rPr>
+          <w:t>https://github.com/AlexandraBulaceanu/DanceManagementAppSpring</w:t>
+        </w:r>
+      </w:hyperlink>
+    </w:p>
+    <w:p/>
+    <w:p>
+      <w:proofErr w:type="spellStart"/>
+      <w:r>
+        <w:t>App</w:t>
+      </w:r>
+      <w:proofErr w:type="spellEnd"/>
+      <w:r>
+        <w:t xml:space="preserve"> </w:t>
+      </w:r>
+      <w:proofErr w:type="spellStart"/>
+      <w:r>
+        <w:t>Features</w:t>
+      </w:r>
+      <w:proofErr w:type="spellEnd"/>
+    </w:p>
+    <w:p/>
+    <w:p>
+      <w:pPr>
+        <w:pStyle w:val="Listparagraf"/>
+        <w:numPr>
+          <w:ilvl w:val="0"/>
+          <w:numId w:val="3"/>
+        </w:numPr>
+      </w:pPr>
+      <w:proofErr w:type="spellStart"/>
+      <w:r>
+        <w:t>instructors</w:t>
+      </w:r>
+      <w:proofErr w:type="spellEnd"/>
+      <w:r>
+        <w:t xml:space="preserve"> management:</w:t>
+      </w:r>
+    </w:p>
+    <w:p>
+      <w:pPr>
+        <w:pStyle w:val="Listparagraf"/>
+        <w:numPr>
+          <w:ilvl w:val="0"/>
+          <w:numId w:val="4"/>
+        </w:numPr>
+      </w:pPr>
+      <w:proofErr w:type="spellStart"/>
+      <w:r>
+        <w:lastRenderedPageBreak/>
+        <w:t>hire</w:t>
+      </w:r>
+      <w:proofErr w:type="spellEnd"/>
+      <w:r>
+        <w:t xml:space="preserve"> an instructor</w:t>
+      </w:r>
+    </w:p>
+    <w:p>
+      <w:pPr>
+        <w:pStyle w:val="Listparagraf"/>
+        <w:numPr>
+          <w:ilvl w:val="0"/>
+          <w:numId w:val="4"/>
+        </w:numPr>
+      </w:pPr>
+      <w:r>
+        <w:t xml:space="preserve">get </w:t>
+      </w:r>
+      <w:proofErr w:type="spellStart"/>
+      <w:r>
+        <w:t>all</w:t>
+      </w:r>
+      <w:proofErr w:type="spellEnd"/>
+      <w:r>
+        <w:t xml:space="preserve"> </w:t>
+      </w:r>
+      <w:proofErr w:type="spellStart"/>
+      <w:r>
+        <w:t>instructors</w:t>
+      </w:r>
+      <w:proofErr w:type="spellEnd"/>
+    </w:p>
+    <w:p>
+      <w:pPr>
+        <w:pStyle w:val="Listparagraf"/>
+        <w:numPr>
+          <w:ilvl w:val="0"/>
+          <w:numId w:val="4"/>
+        </w:numPr>
+      </w:pPr>
+      <w:proofErr w:type="spellStart"/>
+      <w:r>
+        <w:t>edit</w:t>
+      </w:r>
+      <w:proofErr w:type="spellEnd"/>
+      <w:r>
+        <w:t xml:space="preserve"> </w:t>
+      </w:r>
+      <w:proofErr w:type="spellStart"/>
+      <w:r>
+        <w:t>details</w:t>
+      </w:r>
+      <w:proofErr w:type="spellEnd"/>
+      <w:r>
+        <w:t xml:space="preserve"> of a instructor</w:t>
+      </w:r>
+    </w:p>
+    <w:p>
+      <w:pPr>
+        <w:pStyle w:val="Listparagraf"/>
+        <w:numPr>
+          <w:ilvl w:val="0"/>
+          <w:numId w:val="4"/>
+        </w:numPr>
+      </w:pPr>
+      <w:proofErr w:type="spellStart"/>
+      <w:r>
+        <w:t>delete</w:t>
+      </w:r>
+      <w:proofErr w:type="spellEnd"/>
+      <w:r>
+        <w:t xml:space="preserve"> an instructor</w:t>
+      </w:r>
+    </w:p>
+    <w:p>
+      <w:pPr>
+        <w:pStyle w:val="Listparagraf"/>
+        <w:numPr>
+          <w:ilvl w:val="0"/>
+          <w:numId w:val="3"/>
+        </w:numPr>
+      </w:pPr>
+      <w:r>
+        <w:t xml:space="preserve">dance </w:t>
+      </w:r>
+      <w:proofErr w:type="spellStart"/>
+      <w:r>
+        <w:t>classes</w:t>
+      </w:r>
+      <w:proofErr w:type="spellEnd"/>
+      <w:r>
+        <w:t xml:space="preserve"> management:</w:t>
+      </w:r>
+    </w:p>
+    <w:p>
+      <w:pPr>
+        <w:pStyle w:val="Listparagraf"/>
+        <w:numPr>
+          <w:ilvl w:val="0"/>
+          <w:numId w:val="5"/>
+        </w:numPr>
+      </w:pPr>
+      <w:proofErr w:type="spellStart"/>
+      <w:r>
+        <w:t>add</w:t>
+      </w:r>
+      <w:proofErr w:type="spellEnd"/>
+      <w:r>
+        <w:t xml:space="preserve"> a </w:t>
+      </w:r>
+      <w:proofErr w:type="spellStart"/>
+      <w:r>
+        <w:t>new</w:t>
+      </w:r>
+      <w:proofErr w:type="spellEnd"/>
+      <w:r>
+        <w:t xml:space="preserve"> dance </w:t>
+      </w:r>
+      <w:proofErr w:type="spellStart"/>
+      <w:r>
+        <w:t>class</w:t>
+      </w:r>
+      <w:proofErr w:type="spellEnd"/>
+    </w:p>
+    <w:p>
+      <w:pPr>
+        <w:pStyle w:val="Listparagraf"/>
+        <w:numPr>
+          <w:ilvl w:val="0"/>
+          <w:numId w:val="5"/>
+        </w:numPr>
+      </w:pPr>
+      <w:proofErr w:type="spellStart"/>
+      <w:r>
+        <w:t>delete</w:t>
+      </w:r>
+      <w:proofErr w:type="spellEnd"/>
+      <w:r>
+        <w:t xml:space="preserve"> a dance </w:t>
+      </w:r>
+      <w:proofErr w:type="spellStart"/>
+      <w:r>
+        <w:t>class</w:t>
+      </w:r>
+      <w:proofErr w:type="spellEnd"/>
+    </w:p>
+    <w:p>
+      <w:pPr>
+        <w:pStyle w:val="Listparagraf"/>
+        <w:numPr>
+          <w:ilvl w:val="0"/>
+          <w:numId w:val="5"/>
+        </w:numPr>
+      </w:pPr>
+      <w:proofErr w:type="spellStart"/>
+      <w:r>
+        <w:t>edit</w:t>
+      </w:r>
+      <w:proofErr w:type="spellEnd"/>
+      <w:r>
+        <w:t xml:space="preserve"> a dance </w:t>
+      </w:r>
+      <w:proofErr w:type="spellStart"/>
+      <w:r>
+        <w:t>class</w:t>
+      </w:r>
+      <w:proofErr w:type="spellEnd"/>
+    </w:p>
+    <w:p>
+      <w:pPr>
+        <w:pStyle w:val="Listparagraf"/>
+        <w:numPr>
+          <w:ilvl w:val="0"/>
+          <w:numId w:val="5"/>
+        </w:numPr>
+      </w:pPr>
+      <w:proofErr w:type="spellStart"/>
+      <w:r>
+        <w:t>schedule</w:t>
+      </w:r>
+      <w:proofErr w:type="spellEnd"/>
+      <w:r>
+        <w:t xml:space="preserve"> a dance </w:t>
+      </w:r>
+      <w:proofErr w:type="spellStart"/>
+      <w:r>
+        <w:t>class</w:t>
+      </w:r>
+      <w:proofErr w:type="spellEnd"/>
+    </w:p>
+    <w:p>
+      <w:pPr>
+        <w:pStyle w:val="Listparagraf"/>
+        <w:numPr>
+          <w:ilvl w:val="0"/>
+          <w:numId w:val="5"/>
+        </w:numPr>
+      </w:pPr>
+      <w:proofErr w:type="spellStart"/>
+      <w:r>
+        <w:t>find</w:t>
+      </w:r>
+      <w:proofErr w:type="spellEnd"/>
+      <w:r>
+        <w:t xml:space="preserve"> a dance </w:t>
+      </w:r>
+      <w:proofErr w:type="spellStart"/>
+      <w:r>
+        <w:t>class</w:t>
+      </w:r>
+      <w:proofErr w:type="spellEnd"/>
+    </w:p>
+    <w:p>
+      <w:pPr>
+        <w:pStyle w:val="Listparagraf"/>
+        <w:numPr>
+          <w:ilvl w:val="0"/>
+          <w:numId w:val="3"/>
+        </w:numPr>
+      </w:pPr>
+      <w:proofErr w:type="spellStart"/>
+      <w:r>
+        <w:t>reservations</w:t>
+      </w:r>
+      <w:proofErr w:type="spellEnd"/>
+      <w:r>
+        <w:t xml:space="preserve"> management</w:t>
+      </w:r>
+    </w:p>
+    <w:p>
+      <w:pPr>
+        <w:pStyle w:val="Listparagraf"/>
+        <w:numPr>
+          <w:ilvl w:val="0"/>
+          <w:numId w:val="6"/>
+        </w:numPr>
+      </w:pPr>
+      <w:r>
+        <w:t xml:space="preserve">a student </w:t>
+      </w:r>
+      <w:proofErr w:type="spellStart"/>
+      <w:r>
+        <w:t>is</w:t>
+      </w:r>
+      <w:proofErr w:type="spellEnd"/>
+      <w:r>
+        <w:t xml:space="preserve"> </w:t>
+      </w:r>
+      <w:proofErr w:type="spellStart"/>
+      <w:r>
+        <w:t>allowed</w:t>
+      </w:r>
+      <w:proofErr w:type="spellEnd"/>
+      <w:r>
+        <w:t xml:space="preserve"> </w:t>
+      </w:r>
+      <w:proofErr w:type="spellStart"/>
+      <w:r>
+        <w:t>to</w:t>
+      </w:r>
+      <w:proofErr w:type="spellEnd"/>
+      <w:r>
+        <w:t xml:space="preserve"> </w:t>
+      </w:r>
+      <w:proofErr w:type="spellStart"/>
+      <w:r>
+        <w:t>book</w:t>
+      </w:r>
+      <w:proofErr w:type="spellEnd"/>
+      <w:r>
+        <w:t xml:space="preserve"> on or more dance </w:t>
+      </w:r>
+      <w:proofErr w:type="spellStart"/>
+      <w:r>
+        <w:t>classes</w:t>
+      </w:r>
+      <w:proofErr w:type="spellEnd"/>
+      <w:r>
+        <w:t xml:space="preserve"> for </w:t>
+      </w:r>
+      <w:proofErr w:type="spellStart"/>
+      <w:r>
+        <w:t>which</w:t>
+      </w:r>
+      <w:proofErr w:type="spellEnd"/>
+      <w:r>
+        <w:t xml:space="preserve"> </w:t>
+      </w:r>
+      <w:proofErr w:type="spellStart"/>
+      <w:r>
+        <w:t>he</w:t>
+      </w:r>
+      <w:proofErr w:type="spellEnd"/>
+      <w:r>
+        <w:t xml:space="preserve"> </w:t>
+      </w:r>
+      <w:proofErr w:type="spellStart"/>
+      <w:r>
+        <w:t>receives</w:t>
+      </w:r>
+      <w:proofErr w:type="spellEnd"/>
+      <w:r>
+        <w:t xml:space="preserve"> </w:t>
+      </w:r>
+      <w:proofErr w:type="spellStart"/>
+      <w:r>
+        <w:t>tickets</w:t>
+      </w:r>
+      <w:proofErr w:type="spellEnd"/>
+    </w:p>
+    <w:p>
+      <w:pPr>
+        <w:pStyle w:val="Listparagraf"/>
+        <w:numPr>
+          <w:ilvl w:val="0"/>
+          <w:numId w:val="6"/>
+        </w:numPr>
+      </w:pPr>
+      <w:r>
+        <w:t xml:space="preserve">price </w:t>
+      </w:r>
+      <w:proofErr w:type="spellStart"/>
+      <w:r>
+        <w:t>calculation</w:t>
+      </w:r>
+      <w:proofErr w:type="spellEnd"/>
+      <w:r>
+        <w:t xml:space="preserve"> of </w:t>
+      </w:r>
+      <w:proofErr w:type="spellStart"/>
+      <w:r>
+        <w:t>the</w:t>
+      </w:r>
+      <w:proofErr w:type="spellEnd"/>
+      <w:r>
+        <w:t xml:space="preserve"> </w:t>
+      </w:r>
+      <w:proofErr w:type="spellStart"/>
+      <w:r>
+        <w:t>reservation</w:t>
+      </w:r>
+      <w:proofErr w:type="spellEnd"/>
+      <w:r>
+        <w:t xml:space="preserve"> made</w:t>
+      </w:r>
+    </w:p>
+    <w:p>
+      <w:pPr>
+        <w:pStyle w:val="Listparagraf"/>
+        <w:numPr>
+          <w:ilvl w:val="0"/>
+          <w:numId w:val="6"/>
+        </w:numPr>
+      </w:pPr>
+      <w:proofErr w:type="spellStart"/>
+      <w:r>
+        <w:t>availability</w:t>
+      </w:r>
+      <w:proofErr w:type="spellEnd"/>
+      <w:r>
+        <w:t xml:space="preserve"> </w:t>
+      </w:r>
+      <w:proofErr w:type="spellStart"/>
+      <w:r>
+        <w:t>announcement</w:t>
+      </w:r>
+      <w:proofErr w:type="spellEnd"/>
+      <w:r>
+        <w:t xml:space="preserve"> in </w:t>
+      </w:r>
+      <w:proofErr w:type="spellStart"/>
+      <w:r>
+        <w:t>terms</w:t>
+      </w:r>
+      <w:proofErr w:type="spellEnd"/>
+      <w:r>
+        <w:t xml:space="preserve"> of studio </w:t>
+      </w:r>
+      <w:proofErr w:type="spellStart"/>
+      <w:r>
+        <w:t>capacity</w:t>
+      </w:r>
+      <w:proofErr w:type="spellEnd"/>
+    </w:p>
+    <w:p>
+      <w:pPr>
+        <w:pStyle w:val="Listparagraf"/>
+        <w:numPr>
+          <w:ilvl w:val="0"/>
+          <w:numId w:val="3"/>
+        </w:numPr>
+      </w:pPr>
+      <w:proofErr w:type="spellStart"/>
+      <w:r>
+        <w:t>students</w:t>
+      </w:r>
+      <w:proofErr w:type="spellEnd"/>
+      <w:r>
+        <w:t xml:space="preserve"> management</w:t>
+      </w:r>
+    </w:p>
+    <w:p>
+      <w:pPr>
+        <w:pStyle w:val="Listparagraf"/>
+        <w:numPr>
+          <w:ilvl w:val="0"/>
+          <w:numId w:val="7"/>
+        </w:numPr>
+      </w:pPr>
+      <w:proofErr w:type="spellStart"/>
+      <w:r>
+        <w:t>enroll</w:t>
+      </w:r>
+      <w:proofErr w:type="spellEnd"/>
+      <w:r>
+        <w:t xml:space="preserve"> </w:t>
+      </w:r>
+      <w:proofErr w:type="spellStart"/>
+      <w:r>
+        <w:t>new</w:t>
+      </w:r>
+      <w:proofErr w:type="spellEnd"/>
+      <w:r>
+        <w:t xml:space="preserve"> </w:t>
+      </w:r>
+      <w:proofErr w:type="spellStart"/>
+      <w:r>
+        <w:t>students</w:t>
+      </w:r>
+      <w:proofErr w:type="spellEnd"/>
+      <w:r>
+        <w:t xml:space="preserve"> </w:t>
+      </w:r>
+      <w:r>
+        <w:t xml:space="preserve">in </w:t>
+      </w:r>
+      <w:proofErr w:type="spellStart"/>
+      <w:r>
+        <w:t>the</w:t>
+      </w:r>
+      <w:proofErr w:type="spellEnd"/>
+      <w:r>
+        <w:t xml:space="preserve"> dance </w:t>
+      </w:r>
+      <w:proofErr w:type="spellStart"/>
+      <w:r>
+        <w:t>academy</w:t>
+      </w:r>
+      <w:proofErr w:type="spellEnd"/>
+    </w:p>
+    <w:p>
+      <w:pPr>
+        <w:pStyle w:val="Listparagraf"/>
+        <w:numPr>
+          <w:ilvl w:val="0"/>
+          <w:numId w:val="7"/>
+        </w:numPr>
+      </w:pPr>
+      <w:proofErr w:type="spellStart"/>
+      <w:r>
+        <w:t>search</w:t>
+      </w:r>
+      <w:proofErr w:type="spellEnd"/>
+      <w:r>
+        <w:t xml:space="preserve"> </w:t>
+      </w:r>
+      <w:proofErr w:type="spellStart"/>
+      <w:r>
+        <w:t>students</w:t>
+      </w:r>
+      <w:proofErr w:type="spellEnd"/>
+      <w:r>
+        <w:t xml:space="preserve"> </w:t>
+      </w:r>
+      <w:proofErr w:type="spellStart"/>
+      <w:r>
+        <w:t>based</w:t>
+      </w:r>
+      <w:proofErr w:type="spellEnd"/>
+      <w:r>
+        <w:t xml:space="preserve"> on specific </w:t>
+      </w:r>
+      <w:proofErr w:type="spellStart"/>
+      <w:r>
+        <w:t>criteria</w:t>
+      </w:r>
+      <w:proofErr w:type="spellEnd"/>
+    </w:p>
+    <w:p>
+      <w:pPr>
+        <w:pStyle w:val="Listparagraf"/>
+        <w:numPr>
+          <w:ilvl w:val="0"/>
+          <w:numId w:val="7"/>
+        </w:numPr>
+      </w:pPr>
+      <w:r>
+        <w:t xml:space="preserve">CRUD </w:t>
+      </w:r>
+      <w:proofErr w:type="spellStart"/>
+      <w:r>
+        <w:t>operations</w:t>
+      </w:r>
+      <w:proofErr w:type="spellEnd"/>
+    </w:p>
+    <w:p>
+      <w:pPr>
+        <w:pStyle w:val="Listparagraf"/>
+        <w:numPr>
+          <w:ilvl w:val="0"/>
+          <w:numId w:val="3"/>
+        </w:numPr>
+      </w:pPr>
+      <w:r>
+        <w:t>studios management</w:t>
+      </w:r>
+    </w:p>
+    <w:p>
+      <w:pPr>
+        <w:pStyle w:val="Listparagraf"/>
+        <w:numPr>
+          <w:ilvl w:val="0"/>
+          <w:numId w:val="8"/>
+        </w:numPr>
+      </w:pPr>
+      <w:proofErr w:type="spellStart"/>
+      <w:r>
+        <w:t>add</w:t>
+      </w:r>
+      <w:proofErr w:type="spellEnd"/>
+      <w:r>
+        <w:t xml:space="preserve"> </w:t>
+      </w:r>
+      <w:proofErr w:type="spellStart"/>
+      <w:r>
+        <w:t>new</w:t>
+      </w:r>
+      <w:proofErr w:type="spellEnd"/>
+      <w:r>
+        <w:t xml:space="preserve"> dance studios in </w:t>
+      </w:r>
+      <w:proofErr w:type="spellStart"/>
+      <w:r>
+        <w:t>the</w:t>
+      </w:r>
+      <w:proofErr w:type="spellEnd"/>
+      <w:r>
+        <w:t xml:space="preserve"> </w:t>
+      </w:r>
+      <w:proofErr w:type="spellStart"/>
+      <w:r>
+        <w:t>system</w:t>
+      </w:r>
+      <w:proofErr w:type="spellEnd"/>
+    </w:p>
+    <w:p>
+      <w:pPr>
+        <w:pStyle w:val="Listparagraf"/>
+        <w:numPr>
+          <w:ilvl w:val="0"/>
+          <w:numId w:val="8"/>
+        </w:numPr>
+      </w:pPr>
+      <w:proofErr w:type="spellStart"/>
+      <w:r>
+        <w:t>make</w:t>
+      </w:r>
+      <w:proofErr w:type="spellEnd"/>
+      <w:r>
+        <w:t xml:space="preserve"> </w:t>
+      </w:r>
+      <w:proofErr w:type="spellStart"/>
+      <w:r>
+        <w:t>them</w:t>
+      </w:r>
+      <w:proofErr w:type="spellEnd"/>
+      <w:r>
+        <w:t xml:space="preserve"> </w:t>
+      </w:r>
+      <w:proofErr w:type="spellStart"/>
+      <w:r>
+        <w:t>available</w:t>
+      </w:r>
+      <w:proofErr w:type="spellEnd"/>
+      <w:r>
+        <w:t xml:space="preserve"> for </w:t>
+      </w:r>
+      <w:proofErr w:type="spellStart"/>
+      <w:r>
+        <w:t>class</w:t>
+      </w:r>
+      <w:proofErr w:type="spellEnd"/>
+      <w:r>
+        <w:t xml:space="preserve"> </w:t>
+      </w:r>
+      <w:proofErr w:type="spellStart"/>
+      <w:r>
+        <w:t>scheduling</w:t>
+      </w:r>
+      <w:proofErr w:type="spellEnd"/>
+      <w:r>
+        <w:t xml:space="preserve"> </w:t>
+      </w:r>
+      <w:proofErr w:type="spellStart"/>
+      <w:r>
+        <w:t>and</w:t>
+      </w:r>
+      <w:proofErr w:type="spellEnd"/>
+      <w:r>
+        <w:t xml:space="preserve"> for </w:t>
+      </w:r>
+      <w:proofErr w:type="spellStart"/>
+      <w:r>
+        <w:t>class</w:t>
+      </w:r>
+      <w:proofErr w:type="spellEnd"/>
+      <w:r>
+        <w:t xml:space="preserve"> </w:t>
+      </w:r>
+      <w:proofErr w:type="spellStart"/>
+      <w:r>
+        <w:t>booking</w:t>
+      </w:r>
+      <w:proofErr w:type="spellEnd"/>
+    </w:p>
+    <w:p>
+      <w:pPr>
+        <w:pStyle w:val="Listparagraf"/>
+        <w:numPr>
+          <w:ilvl w:val="0"/>
+          <w:numId w:val="8"/>
+        </w:numPr>
+      </w:pPr>
+      <w:proofErr w:type="spellStart"/>
+      <w:r>
+        <w:t>remove</w:t>
+      </w:r>
+      <w:proofErr w:type="spellEnd"/>
+      <w:r>
+        <w:t xml:space="preserve"> a studio</w:t>
+      </w:r>
+    </w:p>
+    <w:p>
+      <w:pPr>
+        <w:pStyle w:val="Listparagraf"/>
+        <w:numPr>
+          <w:ilvl w:val="0"/>
+          <w:numId w:val="8"/>
+        </w:numPr>
+      </w:pPr>
+      <w:proofErr w:type="spellStart"/>
+      <w:r>
+        <w:t>edit</w:t>
+      </w:r>
+      <w:proofErr w:type="spellEnd"/>
+      <w:r>
+        <w:t xml:space="preserve"> studio data</w:t>
+      </w:r>
+    </w:p>
+    <w:p/>
+    <w:p>
+      <w:proofErr w:type="spellStart"/>
+      <w:r>
+        <w:t>Other</w:t>
+      </w:r>
+      <w:proofErr w:type="spellEnd"/>
+      <w:r>
+        <w:t xml:space="preserve"> </w:t>
+      </w:r>
+      <w:proofErr w:type="spellStart"/>
+      <w:r>
+        <w:t>implementation</w:t>
+      </w:r>
+      <w:proofErr w:type="spellEnd"/>
+      <w:r>
+        <w:t xml:space="preserve"> </w:t>
+      </w:r>
+      <w:proofErr w:type="spellStart"/>
+      <w:r>
+        <w:t>details</w:t>
+      </w:r>
+      <w:proofErr w:type="spellEnd"/>
+      <w:r>
+        <w:t>:</w:t>
+      </w:r>
+    </w:p>
+    <w:p>
+      <w:pPr>
+        <w:pStyle w:val="Listparagraf"/>
+        <w:numPr>
+          <w:ilvl w:val="0"/>
+          <w:numId w:val="3"/>
+        </w:numPr>
+      </w:pPr>
+      <w:proofErr w:type="spellStart"/>
+      <w:r>
+        <w:t>custom</w:t>
+      </w:r>
+      <w:proofErr w:type="spellEnd"/>
+      <w:r>
+        <w:t xml:space="preserve"> </w:t>
+      </w:r>
+      <w:proofErr w:type="spellStart"/>
+      <w:r>
+        <w:t>exceptions</w:t>
+      </w:r>
+      <w:proofErr w:type="spellEnd"/>
+      <w:r>
+        <w:t xml:space="preserve"> </w:t>
+      </w:r>
+      <w:proofErr w:type="spellStart"/>
+      <w:r>
+        <w:t>used</w:t>
+      </w:r>
+      <w:proofErr w:type="spellEnd"/>
+    </w:p>
+    <w:p>
+      <w:pPr>
+        <w:pStyle w:val="Listparagraf"/>
+        <w:numPr>
+          <w:ilvl w:val="0"/>
+          <w:numId w:val="3"/>
+        </w:numPr>
+      </w:pPr>
+      <w:proofErr w:type="spellStart"/>
+      <w:r>
+        <w:t>constants</w:t>
+      </w:r>
+      <w:proofErr w:type="spellEnd"/>
+      <w:r>
+        <w:t xml:space="preserve"> </w:t>
+      </w:r>
+      <w:proofErr w:type="spellStart"/>
+      <w:r>
+        <w:t>class</w:t>
+      </w:r>
+      <w:proofErr w:type="spellEnd"/>
+      <w:r>
+        <w:t xml:space="preserve"> </w:t>
+      </w:r>
+      <w:proofErr w:type="spellStart"/>
+      <w:r>
+        <w:t>used</w:t>
+      </w:r>
+      <w:proofErr w:type="spellEnd"/>
+    </w:p>
+    <w:p>
+      <w:pPr>
+        <w:pStyle w:val="Listparagraf"/>
+        <w:numPr>
+          <w:ilvl w:val="0"/>
+          <w:numId w:val="3"/>
+        </w:numPr>
+      </w:pPr>
+      <w:proofErr w:type="spellStart"/>
+      <w:r>
+        <w:t>validations</w:t>
+      </w:r>
+      <w:proofErr w:type="spellEnd"/>
+      <w:r>
+        <w:t xml:space="preserve"> for data </w:t>
+      </w:r>
+      <w:proofErr w:type="spellStart"/>
+      <w:r>
+        <w:t>before</w:t>
+      </w:r>
+      <w:proofErr w:type="spellEnd"/>
+      <w:r>
+        <w:t xml:space="preserve"> </w:t>
+      </w:r>
+      <w:proofErr w:type="spellStart"/>
+      <w:r>
+        <w:t>allowing</w:t>
+      </w:r>
+      <w:proofErr w:type="spellEnd"/>
+      <w:r>
+        <w:t xml:space="preserve"> it </w:t>
+      </w:r>
+      <w:proofErr w:type="spellStart"/>
+      <w:r>
+        <w:t>to</w:t>
+      </w:r>
+      <w:proofErr w:type="spellEnd"/>
+      <w:r>
+        <w:t xml:space="preserve"> </w:t>
+      </w:r>
+      <w:proofErr w:type="spellStart"/>
+      <w:r>
+        <w:t>be</w:t>
+      </w:r>
+      <w:proofErr w:type="spellEnd"/>
+      <w:r>
+        <w:t xml:space="preserve"> </w:t>
+      </w:r>
+      <w:proofErr w:type="spellStart"/>
+      <w:r>
+        <w:t>stored</w:t>
+      </w:r>
+      <w:proofErr w:type="spellEnd"/>
+      <w:r>
+        <w:t xml:space="preserve"> in </w:t>
+      </w:r>
+      <w:proofErr w:type="spellStart"/>
+      <w:r>
+        <w:t>the</w:t>
+      </w:r>
+      <w:proofErr w:type="spellEnd"/>
+      <w:r>
+        <w:t xml:space="preserve"> </w:t>
+      </w:r>
+      <w:proofErr w:type="spellStart"/>
+      <w:r>
+        <w:t>database</w:t>
+      </w:r>
+      <w:proofErr w:type="spellEnd"/>
+    </w:p>
+    <w:p>
+      <w:pPr>
+        <w:pStyle w:val="Listparagraf"/>
+        <w:numPr>
+          <w:ilvl w:val="0"/>
+          <w:numId w:val="3"/>
+        </w:numPr>
+      </w:pPr>
+      <w:proofErr w:type="spellStart"/>
+      <w:r>
+        <w:t>tests</w:t>
+      </w:r>
+      <w:proofErr w:type="spellEnd"/>
+    </w:p>
+    <w:p/>
+    <w:p/>
+    <w:p/>
+    <w:p/>
+    <w:p/>
+    <w:p/>
+    <w:p/>
+    <w:p/>
+    <w:p/>
+    <w:p/>
+    <w:p/>
+    <w:p/>
+    <w:p/>
+    <w:p/>
+    <w:p/>
+    <w:p/>
+    <w:p/>
+    <w:p/>
+    <w:p/>
+    <w:p/>
+    <w:p/>
+    <w:p/>
+    <w:p/>
+    <w:p>
+      <w:pPr>
+        <w:pStyle w:val="Titlu3"/>
+      </w:pPr>
+      <w:r>
+        <w:t xml:space="preserve">Dance Studio Management </w:t>
+      </w:r>
+      <w:proofErr w:type="spellStart"/>
+      <w:r>
+        <w:t>App</w:t>
+      </w:r>
+      <w:proofErr w:type="spellEnd"/>
+      <w:r>
+        <w:t xml:space="preserve"> </w:t>
+      </w:r>
+      <w:proofErr w:type="spellStart"/>
+      <w:r>
+        <w:t>Database</w:t>
+      </w:r>
+      <w:proofErr w:type="spellEnd"/>
+      <w:r>
+        <w:t xml:space="preserve"> Schema</w:t>
+      </w:r>
+    </w:p>
+    <w:p/>
+    <w:p>
       <w:r>
         <w:rPr>
-          <w:b w:val="1"/>
-          <w:rtl w:val="0"/>
+          <w:noProof/>
         </w:rPr>
-        <w:t xml:space="preserve">BULACEANU ALEXANDRA-IRINA</w:t>
-      </w:r>
-    </w:p>
-    <w:p>
-      <w:pPr>
-        <w:jc w:val="center"/>
-        <w:rPr/>
-      </w:pPr>
-      <w:r>
-        <w:rPr>
-          <w:rtl w:val="0"/>
-        </w:rPr>
-        <w:t xml:space="preserve">Group: 406, IS</w:t>
-      </w:r>
-    </w:p>
-    <w:p>
-      <w:pPr>
-        <w:jc w:val="center"/>
-        <w:rPr/>
-      </w:pPr>
-      <w:r>
-        <w:rPr>
-          <w:rtl w:val="0"/>
-        </w:rPr>
-        <w:t xml:space="preserve">Teacher: Baicoianu Daniela</w:t>
-      </w:r>
-    </w:p>
-    <w:p>
-      <w:pPr>
-        <w:jc w:val="center"/>
-        <w:rPr/>
-      </w:pPr>
-      <w:r>
-        <w:rPr>
-          <w:rtl w:val="0"/>
-        </w:rPr>
-      </w:r>
-    </w:p>
-    <w:p>
-      <w:pPr>
-        <w:jc w:val="center"/>
-        <w:rPr/>
-      </w:pPr>
-      <w:r>
-        <w:rPr>
-          <w:rtl w:val="0"/>
-        </w:rPr>
-      </w:r>
-    </w:p>
-    <w:p>
-      <w:pPr>
-        <w:pStyle w:val="Heading2"/>
-        <w:rPr/>
-      </w:pPr>
-      <w:bookmarkStart w:colFirst="0" w:colLast="0" w:name="_kr8uvx2whq3u" w:id="1"/>
-      <w:bookmarkEnd w:id="1"/>
-      <w:r>
-        <w:rPr>
-          <w:rtl w:val="0"/>
-        </w:rPr>
-        <w:t xml:space="preserve">Overview</w:t>
-      </w:r>
-    </w:p>
-    <w:p>
-      <w:pPr>
-        <w:jc w:val="both"/>
-        <w:rPr/>
-      </w:pPr>
-      <w:r>
-        <w:rPr>
-          <w:rtl w:val="0"/>
-        </w:rPr>
-      </w:r>
-    </w:p>
-    <w:p>
-      <w:pPr>
-        <w:jc w:val="both"/>
-        <w:rPr/>
-      </w:pPr>
-      <w:r>
-        <w:rPr>
-          <w:rtl w:val="0"/>
-        </w:rPr>
-        <w:t xml:space="preserve">The application aims to take care of the management of a dance studio. </w:t>
-      </w:r>
-    </w:p>
-    <w:p>
-      <w:pPr>
-        <w:jc w:val="both"/>
-        <w:rPr/>
-      </w:pPr>
-      <w:r>
-        <w:rPr>
-          <w:rtl w:val="0"/>
-        </w:rPr>
-        <w:t xml:space="preserve">I use a MySQL database and there are 8 entities stored there, with multiple relationships between them, as described in the following database schema.</w:t>
-      </w:r>
-    </w:p>
-    <w:p>
-      <w:pPr>
-        <w:rPr/>
-      </w:pPr>
-      <w:r>
-        <w:rPr>
-          <w:rtl w:val="0"/>
-        </w:rPr>
-      </w:r>
-    </w:p>
-    <w:p>
-      <w:pPr>
-        <w:rPr/>
-      </w:pPr>
-      <w:r>
-        <w:rPr>
-          <w:rtl w:val="0"/>
-        </w:rPr>
-        <w:t xml:space="preserve">Entities: </w:t>
-      </w:r>
-    </w:p>
-    <w:p>
-      <w:pPr>
-        <w:numPr>
-          <w:ilvl w:val="0"/>
-          <w:numId w:val="1"/>
-        </w:numPr>
-        <w:ind w:left="720" w:hanging="360"/>
-        <w:rPr>
-          <w:u w:val="none"/>
-        </w:rPr>
-      </w:pPr>
-      <w:r>
-        <w:rPr>
-          <w:rtl w:val="0"/>
-        </w:rPr>
-        <w:t xml:space="preserve">instructors</w:t>
-      </w:r>
-    </w:p>
-    <w:p>
-      <w:pPr>
-        <w:numPr>
-          <w:ilvl w:val="0"/>
-          <w:numId w:val="1"/>
-        </w:numPr>
-        <w:ind w:left="720" w:hanging="360"/>
-        <w:rPr>
-          <w:u w:val="none"/>
-        </w:rPr>
-      </w:pPr>
-      <w:r>
-        <w:rPr>
-          <w:rtl w:val="0"/>
-        </w:rPr>
-        <w:t xml:space="preserve">classes</w:t>
-      </w:r>
-    </w:p>
-    <w:p>
-      <w:pPr>
-        <w:numPr>
-          <w:ilvl w:val="0"/>
-          <w:numId w:val="1"/>
-        </w:numPr>
-        <w:ind w:left="720" w:hanging="360"/>
-        <w:rPr>
-          <w:u w:val="none"/>
-        </w:rPr>
-      </w:pPr>
-      <w:r>
-        <w:rPr>
-          <w:rtl w:val="0"/>
-        </w:rPr>
-        <w:t xml:space="preserve">students</w:t>
-      </w:r>
-    </w:p>
-    <w:p>
-      <w:pPr>
-        <w:numPr>
-          <w:ilvl w:val="0"/>
-          <w:numId w:val="1"/>
-        </w:numPr>
-        <w:ind w:left="720" w:hanging="360"/>
-        <w:rPr>
-          <w:u w:val="none"/>
-        </w:rPr>
-      </w:pPr>
-      <w:r>
-        <w:rPr>
-          <w:rtl w:val="0"/>
-        </w:rPr>
-        <w:t xml:space="preserve">classes_reservations</w:t>
-      </w:r>
-    </w:p>
-    <w:p>
-      <w:pPr>
-        <w:numPr>
-          <w:ilvl w:val="0"/>
-          <w:numId w:val="1"/>
-        </w:numPr>
-        <w:ind w:left="720" w:hanging="360"/>
-        <w:rPr>
-          <w:u w:val="none"/>
-        </w:rPr>
-      </w:pPr>
-      <w:r>
-        <w:rPr>
-          <w:rtl w:val="0"/>
-        </w:rPr>
-        <w:t xml:space="preserve">classes_schedule</w:t>
-      </w:r>
-    </w:p>
-    <w:p>
-      <w:pPr>
-        <w:numPr>
-          <w:ilvl w:val="0"/>
-          <w:numId w:val="1"/>
-        </w:numPr>
-        <w:ind w:left="720" w:hanging="360"/>
-        <w:rPr>
-          <w:u w:val="none"/>
-        </w:rPr>
-      </w:pPr>
-      <w:r>
-        <w:rPr>
-          <w:rtl w:val="0"/>
-        </w:rPr>
-        <w:t xml:space="preserve">ticket_reservations</w:t>
-      </w:r>
-    </w:p>
-    <w:p>
-      <w:pPr>
-        <w:numPr>
-          <w:ilvl w:val="0"/>
-          <w:numId w:val="1"/>
-        </w:numPr>
-        <w:ind w:left="720" w:hanging="360"/>
-        <w:rPr>
-          <w:u w:val="none"/>
-        </w:rPr>
-      </w:pPr>
-      <w:r>
-        <w:rPr>
-          <w:rtl w:val="0"/>
-        </w:rPr>
-        <w:t xml:space="preserve">studios</w:t>
-      </w:r>
-    </w:p>
-    <w:p>
-      <w:pPr>
-        <w:ind w:left="720" w:firstLine="0"/>
-        <w:rPr/>
-      </w:pPr>
-      <w:r>
-        <w:rPr>
-          <w:rtl w:val="0"/>
-        </w:rPr>
-      </w:r>
-    </w:p>
-    <w:p>
-      <w:pPr>
-        <w:rPr/>
-      </w:pPr>
-      <w:r>
-        <w:rPr>
-          <w:rtl w:val="0"/>
-        </w:rPr>
-        <w:t xml:space="preserve">Important Relationships:</w:t>
-      </w:r>
-    </w:p>
-    <w:p>
-      <w:pPr>
-        <w:numPr>
-          <w:ilvl w:val="0"/>
-          <w:numId w:val="2"/>
-        </w:numPr>
-        <w:ind w:left="720" w:hanging="360"/>
-        <w:rPr>
-          <w:u w:val="none"/>
-        </w:rPr>
-      </w:pPr>
-      <w:r>
-        <w:rPr>
-          <w:rtl w:val="0"/>
-        </w:rPr>
-        <w:t xml:space="preserve">M:M between instructors and classes</w:t>
-      </w:r>
-    </w:p>
-    <w:p>
-      <w:pPr>
-        <w:numPr>
-          <w:ilvl w:val="0"/>
-          <w:numId w:val="2"/>
-        </w:numPr>
-        <w:ind w:left="720" w:hanging="360"/>
-        <w:rPr>
-          <w:u w:val="none"/>
-        </w:rPr>
-      </w:pPr>
-      <w:r>
-        <w:rPr>
-          <w:rtl w:val="0"/>
-        </w:rPr>
-        <w:t xml:space="preserve">M:M between students and reservations</w:t>
-      </w:r>
-    </w:p>
-    <w:p>
-      <w:pPr>
-        <w:numPr>
-          <w:ilvl w:val="0"/>
-          <w:numId w:val="2"/>
-        </w:numPr>
-        <w:ind w:left="720" w:hanging="360"/>
-        <w:rPr>
-          <w:u w:val="none"/>
-        </w:rPr>
-      </w:pPr>
-      <w:r>
-        <w:rPr>
-          <w:rtl w:val="0"/>
-        </w:rPr>
-        <w:t xml:space="preserve">a class can be scheduled in one studio at a time and one studio can host one class at a time</w:t>
-      </w:r>
-    </w:p>
-    <w:p>
-      <w:pPr>
-        <w:numPr>
-          <w:ilvl w:val="0"/>
-          <w:numId w:val="2"/>
-        </w:numPr>
-        <w:ind w:left="720" w:hanging="360"/>
-        <w:rPr>
-          <w:u w:val="none"/>
-        </w:rPr>
-      </w:pPr>
-      <w:r>
-        <w:rPr>
-          <w:rtl w:val="0"/>
-        </w:rPr>
-        <w:t xml:space="preserve">a reservation can be done for more classes</w:t>
-      </w:r>
-    </w:p>
-    <w:p>
-      <w:pPr>
-        <w:rPr/>
-      </w:pPr>
-      <w:r>
-        <w:rPr>
-          <w:rtl w:val="0"/>
-        </w:rPr>
-      </w:r>
-    </w:p>
-    <w:p>
-      <w:pPr>
-        <w:rPr/>
-      </w:pPr>
-      <w:r>
-        <w:rPr>
-          <w:rtl w:val="0"/>
-        </w:rPr>
-      </w:r>
-    </w:p>
-    <w:p>
-      <w:pPr>
-        <w:rPr/>
-      </w:pPr>
-      <w:r>
-        <w:rPr/>
         <w:drawing>
-          <wp:inline distB="114300" distT="114300" distL="114300" distR="114300">
+          <wp:inline distT="114300" distB="114300" distL="114300" distR="114300" wp14:anchorId="48AD0ED3" wp14:editId="321E9F34">
             <wp:extent cx="5731200" cy="6286500"/>
-            <wp:effectExtent b="0" l="0" r="0" t="0"/>
+            <wp:effectExtent l="0" t="0" r="0" b="0"/>
             <wp:docPr id="1" name="image1.png"/>
-            <a:graphic>
+            <wp:cNvGraphicFramePr/>
+            <a:graphic xmlns:a="http://schemas.openxmlformats.org/drawingml/2006/main">
               <a:graphicData uri="http://schemas.openxmlformats.org/drawingml/2006/picture">
-                <pic:pic>
+                <pic:pic xmlns:pic="http://schemas.openxmlformats.org/drawingml/2006/picture">
                   <pic:nvPicPr>
                     <pic:cNvPr id="0" name="image1.png"/>
                     <pic:cNvPicPr preferRelativeResize="0"/>
                   </pic:nvPicPr>
                   <pic:blipFill>
-                    <a:blip r:embed="rId6"/>
-                    <a:srcRect b="0" l="0" r="0" t="0"/>
+                    <a:blip r:embed="rId7"/>
+                    <a:srcRect/>
                     <a:stretch>
                       <a:fillRect/>
                     </a:stretch>
@@ -441,7 +2015,9 @@
                       <a:off x="0" y="0"/>
                       <a:ext cx="5731200" cy="6286500"/>
                     </a:xfrm>
-                    <a:prstGeom prst="rect"/>
+                    <a:prstGeom prst="rect">
+                      <a:avLst/>
+                    </a:prstGeom>
                     <a:ln/>
                   </pic:spPr>
                 </pic:pic>
@@ -450,77 +2026,153 @@
           </wp:inline>
         </w:drawing>
       </w:r>
-      <w:r>
-        <w:rPr>
-          <w:rtl w:val="0"/>
-        </w:rPr>
-      </w:r>
-    </w:p>
-    <w:p>
-      <w:pPr>
-        <w:rPr/>
-      </w:pPr>
-      <w:r>
-        <w:rPr>
-          <w:rtl w:val="0"/>
-        </w:rPr>
-        <w:t xml:space="preserve"> </w:t>
-      </w:r>
-    </w:p>
-    <w:p>
-      <w:pPr>
-        <w:rPr/>
-      </w:pPr>
-      <w:r>
-        <w:rPr>
-          <w:rtl w:val="0"/>
-        </w:rPr>
-      </w:r>
-    </w:p>
-    <w:p>
-      <w:pPr>
-        <w:rPr/>
-      </w:pPr>
-      <w:r>
-        <w:rPr>
-          <w:rtl w:val="0"/>
-        </w:rPr>
-      </w:r>
-    </w:p>
+    </w:p>
+    <w:p>
+      <w:r>
+        <w:t xml:space="preserve"> </w:t>
+      </w:r>
+    </w:p>
+    <w:p/>
+    <w:p/>
     <w:p>
       <w:pPr>
         <w:jc w:val="center"/>
-        <w:rPr/>
-      </w:pPr>
-      <w:r>
-        <w:rPr>
-          <w:rtl w:val="0"/>
-        </w:rPr>
-      </w:r>
+      </w:pPr>
     </w:p>
     <w:p>
       <w:pPr>
         <w:jc w:val="center"/>
-        <w:rPr/>
-      </w:pPr>
-      <w:r>
-        <w:rPr>
-          <w:rtl w:val="0"/>
-        </w:rPr>
-      </w:r>
+      </w:pPr>
     </w:p>
     <w:sectPr>
-      <w:pgSz w:h="16834" w:w="11909" w:orient="portrait"/>
-      <w:pgMar w:bottom="1440" w:top="1440" w:left="1440" w:right="1440" w:header="720" w:footer="720"/>
+      <w:pgSz w:w="11909" w:h="16834"/>
+      <w:pgMar w:top="1440" w:right="1440" w:bottom="1440" w:left="1440" w:header="720" w:footer="720" w:gutter="0"/>
       <w:pgNumType w:start="1"/>
+      <w:cols w:space="708"/>
     </w:sectPr>
   </w:body>
 </w:document>
 </file>
 
 <file path=word/numbering.xml><?xml version="1.0" encoding="utf-8"?>
-<w:numbering xmlns:mc="http://schemas.openxmlformats.org/markup-compatibility/2006" xmlns:o="urn:schemas-microsoft-com:office:office" xmlns:r="http://schemas.openxmlformats.org/officeDocument/2006/relationships" xmlns:m="http://schemas.openxmlformats.org/officeDocument/2006/math" xmlns:v="urn:schemas-microsoft-com:vml" xmlns:wp="http://schemas.openxmlformats.org/drawingml/2006/wordprocessingDrawing" xmlns:w10="urn:schemas-microsoft-com:office:word" xmlns:w="http://schemas.openxmlformats.org/wordprocessingml/2006/main" xmlns:wne="http://schemas.microsoft.com/office/word/2006/wordml" xmlns:sl="http://schemas.openxmlformats.org/schemaLibrary/2006/main" xmlns:a="http://schemas.openxmlformats.org/drawingml/2006/main" xmlns:pic="http://schemas.openxmlformats.org/drawingml/2006/picture" xmlns:c="http://schemas.openxmlformats.org/drawingml/2006/chart" xmlns:lc="http://schemas.openxmlformats.org/drawingml/2006/lockedCanvas" xmlns:dgm="http://schemas.openxmlformats.org/drawingml/2006/diagram" xmlns:wps="http://schemas.microsoft.com/office/word/2010/wordprocessingShape" xmlns:wpg="http://schemas.microsoft.com/office/word/2010/wordprocessingGroup" xmlns:w14="http://schemas.microsoft.com/office/word/2010/wordml" xmlns:w15="http://schemas.microsoft.com/office/word/2012/wordml">
-  <w:abstractNum w:abstractNumId="1">
+<w:numbering xmlns:wpc="http://schemas.microsoft.com/office/word/2010/wordprocessingCanvas" xmlns:cx="http://schemas.microsoft.com/office/drawing/2014/chartex" xmlns:cx1="http://schemas.microsoft.com/office/drawing/2015/9/8/chartex" xmlns:cx2="http://schemas.microsoft.com/office/drawing/2015/10/21/chartex" xmlns:cx3="http://schemas.microsoft.com/office/drawing/2016/5/9/chartex" xmlns:cx4="http://schemas.microsoft.com/office/drawing/2016/5/10/chartex" xmlns:cx5="http://schemas.microsoft.com/office/drawing/2016/5/11/chartex" xmlns:cx6="http://schemas.microsoft.com/office/drawing/2016/5/12/chartex" xmlns:cx7="http://schemas.microsoft.com/office/drawing/2016/5/13/chartex" xmlns:cx8="http://schemas.microsoft.com/office/drawing/2016/5/14/chartex" xmlns:mc="http://schemas.openxmlformats.org/markup-compatibility/2006" xmlns:aink="http://schemas.microsoft.com/office/drawing/2016/ink" xmlns:am3d="http://schemas.microsoft.com/office/drawing/2017/model3d" xmlns:o="urn:schemas-microsoft-com:office:office" xmlns:oel="http://schemas.microsoft.com/office/2019/extlst" xmlns:r="http://schemas.openxmlformats.org/officeDocument/2006/relationships" xmlns:m="http://schemas.openxmlformats.org/officeDocument/2006/math" xmlns:v="urn:schemas-microsoft-com:vml" xmlns:wp14="http://schemas.microsoft.com/office/word/2010/wordprocessingDrawing" xmlns:wp="http://schemas.openxmlformats.org/drawingml/2006/wordprocessingDrawing" xmlns:w10="urn:schemas-microsoft-com:office:word" xmlns:w="http://schemas.openxmlformats.org/wordprocessingml/2006/main" xmlns:w14="http://schemas.microsoft.com/office/word/2010/wordml" xmlns:w15="http://schemas.microsoft.com/office/word/2012/wordml" xmlns:w16cex="http://schemas.microsoft.com/office/word/2018/wordml/cex" xmlns:w16cid="http://schemas.microsoft.com/office/word/2016/wordml/cid" xmlns:w16="http://schemas.microsoft.com/office/word/2018/wordml" xmlns:w16sdtdh="http://schemas.microsoft.com/office/word/2020/wordml/sdtdatahash" xmlns:w16se="http://schemas.microsoft.com/office/word/2015/wordml/symex" xmlns:wpg="http://schemas.microsoft.com/office/word/2010/wordprocessingGroup" xmlns:wpi="http://schemas.microsoft.com/office/word/2010/wordprocessingInk" xmlns:wne="http://schemas.microsoft.com/office/word/2006/wordml" xmlns:wps="http://schemas.microsoft.com/office/word/2010/wordprocessingShape" mc:Ignorable="w14 w15 w16se w16cid w16 w16cex w16sdtdh wp14">
+  <w:abstractNum w:abstractNumId="0" w15:restartNumberingAfterBreak="0">
+    <w:nsid w:val="10D43F02"/>
+    <w:multiLevelType w:val="hybridMultilevel"/>
+    <w:tmpl w:val="C22CBF26"/>
+    <w:lvl w:ilvl="0" w:tplc="04180001">
+      <w:start w:val="1"/>
+      <w:numFmt w:val="bullet"/>
+      <w:lvlText w:val=""/>
+      <w:lvlJc w:val="left"/>
+      <w:pPr>
+        <w:ind w:left="720" w:hanging="360"/>
+      </w:pPr>
+      <w:rPr>
+        <w:rFonts w:ascii="Symbol" w:hAnsi="Symbol" w:hint="default"/>
+      </w:rPr>
+    </w:lvl>
+    <w:lvl w:ilvl="1" w:tplc="04180003" w:tentative="1">
+      <w:start w:val="1"/>
+      <w:numFmt w:val="bullet"/>
+      <w:lvlText w:val="o"/>
+      <w:lvlJc w:val="left"/>
+      <w:pPr>
+        <w:ind w:left="1440" w:hanging="360"/>
+      </w:pPr>
+      <w:rPr>
+        <w:rFonts w:ascii="Courier New" w:hAnsi="Courier New" w:cs="Courier New" w:hint="default"/>
+      </w:rPr>
+    </w:lvl>
+    <w:lvl w:ilvl="2" w:tplc="04180005" w:tentative="1">
+      <w:start w:val="1"/>
+      <w:numFmt w:val="bullet"/>
+      <w:lvlText w:val=""/>
+      <w:lvlJc w:val="left"/>
+      <w:pPr>
+        <w:ind w:left="2160" w:hanging="360"/>
+      </w:pPr>
+      <w:rPr>
+        <w:rFonts w:ascii="Wingdings" w:hAnsi="Wingdings" w:hint="default"/>
+      </w:rPr>
+    </w:lvl>
+    <w:lvl w:ilvl="3" w:tplc="04180001" w:tentative="1">
+      <w:start w:val="1"/>
+      <w:numFmt w:val="bullet"/>
+      <w:lvlText w:val=""/>
+      <w:lvlJc w:val="left"/>
+      <w:pPr>
+        <w:ind w:left="2880" w:hanging="360"/>
+      </w:pPr>
+      <w:rPr>
+        <w:rFonts w:ascii="Symbol" w:hAnsi="Symbol" w:hint="default"/>
+      </w:rPr>
+    </w:lvl>
+    <w:lvl w:ilvl="4" w:tplc="04180003" w:tentative="1">
+      <w:start w:val="1"/>
+      <w:numFmt w:val="bullet"/>
+      <w:lvlText w:val="o"/>
+      <w:lvlJc w:val="left"/>
+      <w:pPr>
+        <w:ind w:left="3600" w:hanging="360"/>
+      </w:pPr>
+      <w:rPr>
+        <w:rFonts w:ascii="Courier New" w:hAnsi="Courier New" w:cs="Courier New" w:hint="default"/>
+      </w:rPr>
+    </w:lvl>
+    <w:lvl w:ilvl="5" w:tplc="04180005" w:tentative="1">
+      <w:start w:val="1"/>
+      <w:numFmt w:val="bullet"/>
+      <w:lvlText w:val=""/>
+      <w:lvlJc w:val="left"/>
+      <w:pPr>
+        <w:ind w:left="4320" w:hanging="360"/>
+      </w:pPr>
+      <w:rPr>
+        <w:rFonts w:ascii="Wingdings" w:hAnsi="Wingdings" w:hint="default"/>
+      </w:rPr>
+    </w:lvl>
+    <w:lvl w:ilvl="6" w:tplc="04180001" w:tentative="1">
+      <w:start w:val="1"/>
+      <w:numFmt w:val="bullet"/>
+      <w:lvlText w:val=""/>
+      <w:lvlJc w:val="left"/>
+      <w:pPr>
+        <w:ind w:left="5040" w:hanging="360"/>
+      </w:pPr>
+      <w:rPr>
+        <w:rFonts w:ascii="Symbol" w:hAnsi="Symbol" w:hint="default"/>
+      </w:rPr>
+    </w:lvl>
+    <w:lvl w:ilvl="7" w:tplc="04180003" w:tentative="1">
+      <w:start w:val="1"/>
+      <w:numFmt w:val="bullet"/>
+      <w:lvlText w:val="o"/>
+      <w:lvlJc w:val="left"/>
+      <w:pPr>
+        <w:ind w:left="5760" w:hanging="360"/>
+      </w:pPr>
+      <w:rPr>
+        <w:rFonts w:ascii="Courier New" w:hAnsi="Courier New" w:cs="Courier New" w:hint="default"/>
+      </w:rPr>
+    </w:lvl>
+    <w:lvl w:ilvl="8" w:tplc="04180005" w:tentative="1">
+      <w:start w:val="1"/>
+      <w:numFmt w:val="bullet"/>
+      <w:lvlText w:val=""/>
+      <w:lvlJc w:val="left"/>
+      <w:pPr>
+        <w:ind w:left="6480" w:hanging="360"/>
+      </w:pPr>
+      <w:rPr>
+        <w:rFonts w:ascii="Wingdings" w:hAnsi="Wingdings" w:hint="default"/>
+      </w:rPr>
+    </w:lvl>
+  </w:abstractNum>
+  <w:abstractNum w:abstractNumId="1" w15:restartNumberingAfterBreak="0">
+    <w:nsid w:val="24CB396B"/>
+    <w:multiLevelType w:val="multilevel"/>
+    <w:tmpl w:val="F3A49B2C"/>
     <w:lvl w:ilvl="0">
       <w:start w:val="1"/>
       <w:numFmt w:val="bullet"/>
@@ -630,7 +2282,384 @@
       </w:rPr>
     </w:lvl>
   </w:abstractNum>
-  <w:abstractNum w:abstractNumId="2">
+  <w:abstractNum w:abstractNumId="2" w15:restartNumberingAfterBreak="0">
+    <w:nsid w:val="30EC1B1B"/>
+    <w:multiLevelType w:val="hybridMultilevel"/>
+    <w:tmpl w:val="281AC894"/>
+    <w:lvl w:ilvl="0" w:tplc="0418000F">
+      <w:start w:val="1"/>
+      <w:numFmt w:val="decimal"/>
+      <w:lvlText w:val="%1."/>
+      <w:lvlJc w:val="left"/>
+      <w:pPr>
+        <w:ind w:left="1440" w:hanging="360"/>
+      </w:pPr>
+    </w:lvl>
+    <w:lvl w:ilvl="1" w:tplc="04180019" w:tentative="1">
+      <w:start w:val="1"/>
+      <w:numFmt w:val="lowerLetter"/>
+      <w:lvlText w:val="%2."/>
+      <w:lvlJc w:val="left"/>
+      <w:pPr>
+        <w:ind w:left="2160" w:hanging="360"/>
+      </w:pPr>
+    </w:lvl>
+    <w:lvl w:ilvl="2" w:tplc="0418001B" w:tentative="1">
+      <w:start w:val="1"/>
+      <w:numFmt w:val="lowerRoman"/>
+      <w:lvlText w:val="%3."/>
+      <w:lvlJc w:val="right"/>
+      <w:pPr>
+        <w:ind w:left="2880" w:hanging="180"/>
+      </w:pPr>
+    </w:lvl>
+    <w:lvl w:ilvl="3" w:tplc="0418000F" w:tentative="1">
+      <w:start w:val="1"/>
+      <w:numFmt w:val="decimal"/>
+      <w:lvlText w:val="%4."/>
+      <w:lvlJc w:val="left"/>
+      <w:pPr>
+        <w:ind w:left="3600" w:hanging="360"/>
+      </w:pPr>
+    </w:lvl>
+    <w:lvl w:ilvl="4" w:tplc="04180019" w:tentative="1">
+      <w:start w:val="1"/>
+      <w:numFmt w:val="lowerLetter"/>
+      <w:lvlText w:val="%5."/>
+      <w:lvlJc w:val="left"/>
+      <w:pPr>
+        <w:ind w:left="4320" w:hanging="360"/>
+      </w:pPr>
+    </w:lvl>
+    <w:lvl w:ilvl="5" w:tplc="0418001B" w:tentative="1">
+      <w:start w:val="1"/>
+      <w:numFmt w:val="lowerRoman"/>
+      <w:lvlText w:val="%6."/>
+      <w:lvlJc w:val="right"/>
+      <w:pPr>
+        <w:ind w:left="5040" w:hanging="180"/>
+      </w:pPr>
+    </w:lvl>
+    <w:lvl w:ilvl="6" w:tplc="0418000F" w:tentative="1">
+      <w:start w:val="1"/>
+      <w:numFmt w:val="decimal"/>
+      <w:lvlText w:val="%7."/>
+      <w:lvlJc w:val="left"/>
+      <w:pPr>
+        <w:ind w:left="5760" w:hanging="360"/>
+      </w:pPr>
+    </w:lvl>
+    <w:lvl w:ilvl="7" w:tplc="04180019" w:tentative="1">
+      <w:start w:val="1"/>
+      <w:numFmt w:val="lowerLetter"/>
+      <w:lvlText w:val="%8."/>
+      <w:lvlJc w:val="left"/>
+      <w:pPr>
+        <w:ind w:left="6480" w:hanging="360"/>
+      </w:pPr>
+    </w:lvl>
+    <w:lvl w:ilvl="8" w:tplc="0418001B" w:tentative="1">
+      <w:start w:val="1"/>
+      <w:numFmt w:val="lowerRoman"/>
+      <w:lvlText w:val="%9."/>
+      <w:lvlJc w:val="right"/>
+      <w:pPr>
+        <w:ind w:left="7200" w:hanging="180"/>
+      </w:pPr>
+    </w:lvl>
+  </w:abstractNum>
+  <w:abstractNum w:abstractNumId="3" w15:restartNumberingAfterBreak="0">
+    <w:nsid w:val="33F879F9"/>
+    <w:multiLevelType w:val="hybridMultilevel"/>
+    <w:tmpl w:val="431A910C"/>
+    <w:lvl w:ilvl="0" w:tplc="330A57AE">
+      <w:start w:val="1"/>
+      <w:numFmt w:val="decimal"/>
+      <w:lvlText w:val="%1."/>
+      <w:lvlJc w:val="left"/>
+      <w:pPr>
+        <w:ind w:left="1446" w:hanging="360"/>
+      </w:pPr>
+      <w:rPr>
+        <w:rFonts w:hint="default"/>
+      </w:rPr>
+    </w:lvl>
+    <w:lvl w:ilvl="1" w:tplc="04180019" w:tentative="1">
+      <w:start w:val="1"/>
+      <w:numFmt w:val="lowerLetter"/>
+      <w:lvlText w:val="%2."/>
+      <w:lvlJc w:val="left"/>
+      <w:pPr>
+        <w:ind w:left="2166" w:hanging="360"/>
+      </w:pPr>
+    </w:lvl>
+    <w:lvl w:ilvl="2" w:tplc="0418001B" w:tentative="1">
+      <w:start w:val="1"/>
+      <w:numFmt w:val="lowerRoman"/>
+      <w:lvlText w:val="%3."/>
+      <w:lvlJc w:val="right"/>
+      <w:pPr>
+        <w:ind w:left="2886" w:hanging="180"/>
+      </w:pPr>
+    </w:lvl>
+    <w:lvl w:ilvl="3" w:tplc="0418000F" w:tentative="1">
+      <w:start w:val="1"/>
+      <w:numFmt w:val="decimal"/>
+      <w:lvlText w:val="%4."/>
+      <w:lvlJc w:val="left"/>
+      <w:pPr>
+        <w:ind w:left="3606" w:hanging="360"/>
+      </w:pPr>
+    </w:lvl>
+    <w:lvl w:ilvl="4" w:tplc="04180019" w:tentative="1">
+      <w:start w:val="1"/>
+      <w:numFmt w:val="lowerLetter"/>
+      <w:lvlText w:val="%5."/>
+      <w:lvlJc w:val="left"/>
+      <w:pPr>
+        <w:ind w:left="4326" w:hanging="360"/>
+      </w:pPr>
+    </w:lvl>
+    <w:lvl w:ilvl="5" w:tplc="0418001B" w:tentative="1">
+      <w:start w:val="1"/>
+      <w:numFmt w:val="lowerRoman"/>
+      <w:lvlText w:val="%6."/>
+      <w:lvlJc w:val="right"/>
+      <w:pPr>
+        <w:ind w:left="5046" w:hanging="180"/>
+      </w:pPr>
+    </w:lvl>
+    <w:lvl w:ilvl="6" w:tplc="0418000F" w:tentative="1">
+      <w:start w:val="1"/>
+      <w:numFmt w:val="decimal"/>
+      <w:lvlText w:val="%7."/>
+      <w:lvlJc w:val="left"/>
+      <w:pPr>
+        <w:ind w:left="5766" w:hanging="360"/>
+      </w:pPr>
+    </w:lvl>
+    <w:lvl w:ilvl="7" w:tplc="04180019" w:tentative="1">
+      <w:start w:val="1"/>
+      <w:numFmt w:val="lowerLetter"/>
+      <w:lvlText w:val="%8."/>
+      <w:lvlJc w:val="left"/>
+      <w:pPr>
+        <w:ind w:left="6486" w:hanging="360"/>
+      </w:pPr>
+    </w:lvl>
+    <w:lvl w:ilvl="8" w:tplc="0418001B" w:tentative="1">
+      <w:start w:val="1"/>
+      <w:numFmt w:val="lowerRoman"/>
+      <w:lvlText w:val="%9."/>
+      <w:lvlJc w:val="right"/>
+      <w:pPr>
+        <w:ind w:left="7206" w:hanging="180"/>
+      </w:pPr>
+    </w:lvl>
+  </w:abstractNum>
+  <w:abstractNum w:abstractNumId="4" w15:restartNumberingAfterBreak="0">
+    <w:nsid w:val="389A2258"/>
+    <w:multiLevelType w:val="hybridMultilevel"/>
+    <w:tmpl w:val="9EFA69E8"/>
+    <w:lvl w:ilvl="0" w:tplc="0418000F">
+      <w:start w:val="1"/>
+      <w:numFmt w:val="decimal"/>
+      <w:lvlText w:val="%1."/>
+      <w:lvlJc w:val="left"/>
+      <w:pPr>
+        <w:ind w:left="1440" w:hanging="360"/>
+      </w:pPr>
+    </w:lvl>
+    <w:lvl w:ilvl="1" w:tplc="04180019" w:tentative="1">
+      <w:start w:val="1"/>
+      <w:numFmt w:val="lowerLetter"/>
+      <w:lvlText w:val="%2."/>
+      <w:lvlJc w:val="left"/>
+      <w:pPr>
+        <w:ind w:left="2160" w:hanging="360"/>
+      </w:pPr>
+    </w:lvl>
+    <w:lvl w:ilvl="2" w:tplc="0418001B" w:tentative="1">
+      <w:start w:val="1"/>
+      <w:numFmt w:val="lowerRoman"/>
+      <w:lvlText w:val="%3."/>
+      <w:lvlJc w:val="right"/>
+      <w:pPr>
+        <w:ind w:left="2880" w:hanging="180"/>
+      </w:pPr>
+    </w:lvl>
+    <w:lvl w:ilvl="3" w:tplc="0418000F" w:tentative="1">
+      <w:start w:val="1"/>
+      <w:numFmt w:val="decimal"/>
+      <w:lvlText w:val="%4."/>
+      <w:lvlJc w:val="left"/>
+      <w:pPr>
+        <w:ind w:left="3600" w:hanging="360"/>
+      </w:pPr>
+    </w:lvl>
+    <w:lvl w:ilvl="4" w:tplc="04180019" w:tentative="1">
+      <w:start w:val="1"/>
+      <w:numFmt w:val="lowerLetter"/>
+      <w:lvlText w:val="%5."/>
+      <w:lvlJc w:val="left"/>
+      <w:pPr>
+        <w:ind w:left="4320" w:hanging="360"/>
+      </w:pPr>
+    </w:lvl>
+    <w:lvl w:ilvl="5" w:tplc="0418001B" w:tentative="1">
+      <w:start w:val="1"/>
+      <w:numFmt w:val="lowerRoman"/>
+      <w:lvlText w:val="%6."/>
+      <w:lvlJc w:val="right"/>
+      <w:pPr>
+        <w:ind w:left="5040" w:hanging="180"/>
+      </w:pPr>
+    </w:lvl>
+    <w:lvl w:ilvl="6" w:tplc="0418000F" w:tentative="1">
+      <w:start w:val="1"/>
+      <w:numFmt w:val="decimal"/>
+      <w:lvlText w:val="%7."/>
+      <w:lvlJc w:val="left"/>
+      <w:pPr>
+        <w:ind w:left="5760" w:hanging="360"/>
+      </w:pPr>
+    </w:lvl>
+    <w:lvl w:ilvl="7" w:tplc="04180019" w:tentative="1">
+      <w:start w:val="1"/>
+      <w:numFmt w:val="lowerLetter"/>
+      <w:lvlText w:val="%8."/>
+      <w:lvlJc w:val="left"/>
+      <w:pPr>
+        <w:ind w:left="6480" w:hanging="360"/>
+      </w:pPr>
+    </w:lvl>
+    <w:lvl w:ilvl="8" w:tplc="0418001B" w:tentative="1">
+      <w:start w:val="1"/>
+      <w:numFmt w:val="lowerRoman"/>
+      <w:lvlText w:val="%9."/>
+      <w:lvlJc w:val="right"/>
+      <w:pPr>
+        <w:ind w:left="7200" w:hanging="180"/>
+      </w:pPr>
+    </w:lvl>
+  </w:abstractNum>
+  <w:abstractNum w:abstractNumId="5" w15:restartNumberingAfterBreak="0">
+    <w:nsid w:val="61C50C35"/>
+    <w:multiLevelType w:val="hybridMultilevel"/>
+    <w:tmpl w:val="E8B06E24"/>
+    <w:lvl w:ilvl="0" w:tplc="04180001">
+      <w:start w:val="1"/>
+      <w:numFmt w:val="bullet"/>
+      <w:lvlText w:val=""/>
+      <w:lvlJc w:val="left"/>
+      <w:pPr>
+        <w:ind w:left="720" w:hanging="360"/>
+      </w:pPr>
+      <w:rPr>
+        <w:rFonts w:ascii="Symbol" w:hAnsi="Symbol" w:hint="default"/>
+      </w:rPr>
+    </w:lvl>
+    <w:lvl w:ilvl="1" w:tplc="04180003" w:tentative="1">
+      <w:start w:val="1"/>
+      <w:numFmt w:val="bullet"/>
+      <w:lvlText w:val="o"/>
+      <w:lvlJc w:val="left"/>
+      <w:pPr>
+        <w:ind w:left="1440" w:hanging="360"/>
+      </w:pPr>
+      <w:rPr>
+        <w:rFonts w:ascii="Courier New" w:hAnsi="Courier New" w:cs="Courier New" w:hint="default"/>
+      </w:rPr>
+    </w:lvl>
+    <w:lvl w:ilvl="2" w:tplc="04180005" w:tentative="1">
+      <w:start w:val="1"/>
+      <w:numFmt w:val="bullet"/>
+      <w:lvlText w:val=""/>
+      <w:lvlJc w:val="left"/>
+      <w:pPr>
+        <w:ind w:left="2160" w:hanging="360"/>
+      </w:pPr>
+      <w:rPr>
+        <w:rFonts w:ascii="Wingdings" w:hAnsi="Wingdings" w:hint="default"/>
+      </w:rPr>
+    </w:lvl>
+    <w:lvl w:ilvl="3" w:tplc="04180001" w:tentative="1">
+      <w:start w:val="1"/>
+      <w:numFmt w:val="bullet"/>
+      <w:lvlText w:val=""/>
+      <w:lvlJc w:val="left"/>
+      <w:pPr>
+        <w:ind w:left="2880" w:hanging="360"/>
+      </w:pPr>
+      <w:rPr>
+        <w:rFonts w:ascii="Symbol" w:hAnsi="Symbol" w:hint="default"/>
+      </w:rPr>
+    </w:lvl>
+    <w:lvl w:ilvl="4" w:tplc="04180003" w:tentative="1">
+      <w:start w:val="1"/>
+      <w:numFmt w:val="bullet"/>
+      <w:lvlText w:val="o"/>
+      <w:lvlJc w:val="left"/>
+      <w:pPr>
+        <w:ind w:left="3600" w:hanging="360"/>
+      </w:pPr>
+      <w:rPr>
+        <w:rFonts w:ascii="Courier New" w:hAnsi="Courier New" w:cs="Courier New" w:hint="default"/>
+      </w:rPr>
+    </w:lvl>
+    <w:lvl w:ilvl="5" w:tplc="04180005" w:tentative="1">
+      <w:start w:val="1"/>
+      <w:numFmt w:val="bullet"/>
+      <w:lvlText w:val=""/>
+      <w:lvlJc w:val="left"/>
+      <w:pPr>
+        <w:ind w:left="4320" w:hanging="360"/>
+      </w:pPr>
+      <w:rPr>
+        <w:rFonts w:ascii="Wingdings" w:hAnsi="Wingdings" w:hint="default"/>
+      </w:rPr>
+    </w:lvl>
+    <w:lvl w:ilvl="6" w:tplc="04180001" w:tentative="1">
+      <w:start w:val="1"/>
+      <w:numFmt w:val="bullet"/>
+      <w:lvlText w:val=""/>
+      <w:lvlJc w:val="left"/>
+      <w:pPr>
+        <w:ind w:left="5040" w:hanging="360"/>
+      </w:pPr>
+      <w:rPr>
+        <w:rFonts w:ascii="Symbol" w:hAnsi="Symbol" w:hint="default"/>
+      </w:rPr>
+    </w:lvl>
+    <w:lvl w:ilvl="7" w:tplc="04180003" w:tentative="1">
+      <w:start w:val="1"/>
+      <w:numFmt w:val="bullet"/>
+      <w:lvlText w:val="o"/>
+      <w:lvlJc w:val="left"/>
+      <w:pPr>
+        <w:ind w:left="5760" w:hanging="360"/>
+      </w:pPr>
+      <w:rPr>
+        <w:rFonts w:ascii="Courier New" w:hAnsi="Courier New" w:cs="Courier New" w:hint="default"/>
+      </w:rPr>
+    </w:lvl>
+    <w:lvl w:ilvl="8" w:tplc="04180005" w:tentative="1">
+      <w:start w:val="1"/>
+      <w:numFmt w:val="bullet"/>
+      <w:lvlText w:val=""/>
+      <w:lvlJc w:val="left"/>
+      <w:pPr>
+        <w:ind w:left="6480" w:hanging="360"/>
+      </w:pPr>
+      <w:rPr>
+        <w:rFonts w:ascii="Wingdings" w:hAnsi="Wingdings" w:hint="default"/>
+      </w:rPr>
+    </w:lvl>
+  </w:abstractNum>
+  <w:abstractNum w:abstractNumId="6" w15:restartNumberingAfterBreak="0">
+    <w:nsid w:val="65D141AD"/>
+    <w:multiLevelType w:val="multilevel"/>
+    <w:tmpl w:val="72E4F670"/>
     <w:lvl w:ilvl="0">
       <w:start w:val="1"/>
       <w:numFmt w:val="bullet"/>
@@ -740,24 +2769,217 @@
       </w:rPr>
     </w:lvl>
   </w:abstractNum>
-  <w:num w:numId="1">
+  <w:abstractNum w:abstractNumId="7" w15:restartNumberingAfterBreak="0">
+    <w:nsid w:val="7DB84DD0"/>
+    <w:multiLevelType w:val="hybridMultilevel"/>
+    <w:tmpl w:val="C76C2ABE"/>
+    <w:lvl w:ilvl="0" w:tplc="0418000F">
+      <w:start w:val="1"/>
+      <w:numFmt w:val="decimal"/>
+      <w:lvlText w:val="%1."/>
+      <w:lvlJc w:val="left"/>
+      <w:pPr>
+        <w:ind w:left="1440" w:hanging="360"/>
+      </w:pPr>
+    </w:lvl>
+    <w:lvl w:ilvl="1" w:tplc="04180019" w:tentative="1">
+      <w:start w:val="1"/>
+      <w:numFmt w:val="lowerLetter"/>
+      <w:lvlText w:val="%2."/>
+      <w:lvlJc w:val="left"/>
+      <w:pPr>
+        <w:ind w:left="2160" w:hanging="360"/>
+      </w:pPr>
+    </w:lvl>
+    <w:lvl w:ilvl="2" w:tplc="0418001B" w:tentative="1">
+      <w:start w:val="1"/>
+      <w:numFmt w:val="lowerRoman"/>
+      <w:lvlText w:val="%3."/>
+      <w:lvlJc w:val="right"/>
+      <w:pPr>
+        <w:ind w:left="2880" w:hanging="180"/>
+      </w:pPr>
+    </w:lvl>
+    <w:lvl w:ilvl="3" w:tplc="0418000F" w:tentative="1">
+      <w:start w:val="1"/>
+      <w:numFmt w:val="decimal"/>
+      <w:lvlText w:val="%4."/>
+      <w:lvlJc w:val="left"/>
+      <w:pPr>
+        <w:ind w:left="3600" w:hanging="360"/>
+      </w:pPr>
+    </w:lvl>
+    <w:lvl w:ilvl="4" w:tplc="04180019" w:tentative="1">
+      <w:start w:val="1"/>
+      <w:numFmt w:val="lowerLetter"/>
+      <w:lvlText w:val="%5."/>
+      <w:lvlJc w:val="left"/>
+      <w:pPr>
+        <w:ind w:left="4320" w:hanging="360"/>
+      </w:pPr>
+    </w:lvl>
+    <w:lvl w:ilvl="5" w:tplc="0418001B" w:tentative="1">
+      <w:start w:val="1"/>
+      <w:numFmt w:val="lowerRoman"/>
+      <w:lvlText w:val="%6."/>
+      <w:lvlJc w:val="right"/>
+      <w:pPr>
+        <w:ind w:left="5040" w:hanging="180"/>
+      </w:pPr>
+    </w:lvl>
+    <w:lvl w:ilvl="6" w:tplc="0418000F" w:tentative="1">
+      <w:start w:val="1"/>
+      <w:numFmt w:val="decimal"/>
+      <w:lvlText w:val="%7."/>
+      <w:lvlJc w:val="left"/>
+      <w:pPr>
+        <w:ind w:left="5760" w:hanging="360"/>
+      </w:pPr>
+    </w:lvl>
+    <w:lvl w:ilvl="7" w:tplc="04180019" w:tentative="1">
+      <w:start w:val="1"/>
+      <w:numFmt w:val="lowerLetter"/>
+      <w:lvlText w:val="%8."/>
+      <w:lvlJc w:val="left"/>
+      <w:pPr>
+        <w:ind w:left="6480" w:hanging="360"/>
+      </w:pPr>
+    </w:lvl>
+    <w:lvl w:ilvl="8" w:tplc="0418001B" w:tentative="1">
+      <w:start w:val="1"/>
+      <w:numFmt w:val="lowerRoman"/>
+      <w:lvlText w:val="%9."/>
+      <w:lvlJc w:val="right"/>
+      <w:pPr>
+        <w:ind w:left="7200" w:hanging="180"/>
+      </w:pPr>
+    </w:lvl>
+  </w:abstractNum>
+  <w:abstractNum w:abstractNumId="8" w15:restartNumberingAfterBreak="0">
+    <w:nsid w:val="7DF33300"/>
+    <w:multiLevelType w:val="hybridMultilevel"/>
+    <w:tmpl w:val="77A0A16A"/>
+    <w:lvl w:ilvl="0" w:tplc="0418000F">
+      <w:start w:val="1"/>
+      <w:numFmt w:val="decimal"/>
+      <w:lvlText w:val="%1."/>
+      <w:lvlJc w:val="left"/>
+      <w:pPr>
+        <w:ind w:left="1440" w:hanging="360"/>
+      </w:pPr>
+    </w:lvl>
+    <w:lvl w:ilvl="1" w:tplc="04180019" w:tentative="1">
+      <w:start w:val="1"/>
+      <w:numFmt w:val="lowerLetter"/>
+      <w:lvlText w:val="%2."/>
+      <w:lvlJc w:val="left"/>
+      <w:pPr>
+        <w:ind w:left="2160" w:hanging="360"/>
+      </w:pPr>
+    </w:lvl>
+    <w:lvl w:ilvl="2" w:tplc="0418001B" w:tentative="1">
+      <w:start w:val="1"/>
+      <w:numFmt w:val="lowerRoman"/>
+      <w:lvlText w:val="%3."/>
+      <w:lvlJc w:val="right"/>
+      <w:pPr>
+        <w:ind w:left="2880" w:hanging="180"/>
+      </w:pPr>
+    </w:lvl>
+    <w:lvl w:ilvl="3" w:tplc="0418000F" w:tentative="1">
+      <w:start w:val="1"/>
+      <w:numFmt w:val="decimal"/>
+      <w:lvlText w:val="%4."/>
+      <w:lvlJc w:val="left"/>
+      <w:pPr>
+        <w:ind w:left="3600" w:hanging="360"/>
+      </w:pPr>
+    </w:lvl>
+    <w:lvl w:ilvl="4" w:tplc="04180019" w:tentative="1">
+      <w:start w:val="1"/>
+      <w:numFmt w:val="lowerLetter"/>
+      <w:lvlText w:val="%5."/>
+      <w:lvlJc w:val="left"/>
+      <w:pPr>
+        <w:ind w:left="4320" w:hanging="360"/>
+      </w:pPr>
+    </w:lvl>
+    <w:lvl w:ilvl="5" w:tplc="0418001B" w:tentative="1">
+      <w:start w:val="1"/>
+      <w:numFmt w:val="lowerRoman"/>
+      <w:lvlText w:val="%6."/>
+      <w:lvlJc w:val="right"/>
+      <w:pPr>
+        <w:ind w:left="5040" w:hanging="180"/>
+      </w:pPr>
+    </w:lvl>
+    <w:lvl w:ilvl="6" w:tplc="0418000F" w:tentative="1">
+      <w:start w:val="1"/>
+      <w:numFmt w:val="decimal"/>
+      <w:lvlText w:val="%7."/>
+      <w:lvlJc w:val="left"/>
+      <w:pPr>
+        <w:ind w:left="5760" w:hanging="360"/>
+      </w:pPr>
+    </w:lvl>
+    <w:lvl w:ilvl="7" w:tplc="04180019" w:tentative="1">
+      <w:start w:val="1"/>
+      <w:numFmt w:val="lowerLetter"/>
+      <w:lvlText w:val="%8."/>
+      <w:lvlJc w:val="left"/>
+      <w:pPr>
+        <w:ind w:left="6480" w:hanging="360"/>
+      </w:pPr>
+    </w:lvl>
+    <w:lvl w:ilvl="8" w:tplc="0418001B" w:tentative="1">
+      <w:start w:val="1"/>
+      <w:numFmt w:val="lowerRoman"/>
+      <w:lvlText w:val="%9."/>
+      <w:lvlJc w:val="right"/>
+      <w:pPr>
+        <w:ind w:left="7200" w:hanging="180"/>
+      </w:pPr>
+    </w:lvl>
+  </w:abstractNum>
+  <w:num w:numId="1" w16cid:durableId="2120176765">
+    <w:abstractNumId w:val="6"/>
+  </w:num>
+  <w:num w:numId="2" w16cid:durableId="631135222">
     <w:abstractNumId w:val="1"/>
   </w:num>
-  <w:num w:numId="2">
+  <w:num w:numId="3" w16cid:durableId="1164053016">
+    <w:abstractNumId w:val="5"/>
+  </w:num>
+  <w:num w:numId="4" w16cid:durableId="1553154443">
+    <w:abstractNumId w:val="4"/>
+  </w:num>
+  <w:num w:numId="5" w16cid:durableId="1002007223">
     <w:abstractNumId w:val="2"/>
+  </w:num>
+  <w:num w:numId="6" w16cid:durableId="88159945">
+    <w:abstractNumId w:val="8"/>
+  </w:num>
+  <w:num w:numId="7" w16cid:durableId="1545093520">
+    <w:abstractNumId w:val="7"/>
+  </w:num>
+  <w:num w:numId="8" w16cid:durableId="1257178469">
+    <w:abstractNumId w:val="3"/>
+  </w:num>
+  <w:num w:numId="9" w16cid:durableId="1387221821">
+    <w:abstractNumId w:val="0"/>
   </w:num>
 </w:numbering>
 </file>
 
 <file path=word/styles.xml><?xml version="1.0" encoding="utf-8"?>
-<w:styles xmlns:mc="http://schemas.openxmlformats.org/markup-compatibility/2006" xmlns:o="urn:schemas-microsoft-com:office:office" xmlns:r="http://schemas.openxmlformats.org/officeDocument/2006/relationships" xmlns:m="http://schemas.openxmlformats.org/officeDocument/2006/math" xmlns:v="urn:schemas-microsoft-com:vml" xmlns:wp="http://schemas.openxmlformats.org/drawingml/2006/wordprocessingDrawing" xmlns:w10="urn:schemas-microsoft-com:office:word" xmlns:w="http://schemas.openxmlformats.org/wordprocessingml/2006/main" xmlns:wne="http://schemas.microsoft.com/office/word/2006/wordml" xmlns:sl="http://schemas.openxmlformats.org/schemaLibrary/2006/main" xmlns:a="http://schemas.openxmlformats.org/drawingml/2006/main" xmlns:pic="http://schemas.openxmlformats.org/drawingml/2006/picture" xmlns:c="http://schemas.openxmlformats.org/drawingml/2006/chart" xmlns:lc="http://schemas.openxmlformats.org/drawingml/2006/lockedCanvas" xmlns:dgm="http://schemas.openxmlformats.org/drawingml/2006/diagram" xmlns:wps="http://schemas.microsoft.com/office/word/2010/wordprocessingShape" xmlns:wpg="http://schemas.microsoft.com/office/word/2010/wordprocessingGroup" xmlns:w14="http://schemas.microsoft.com/office/word/2010/wordml" xmlns:w15="http://schemas.microsoft.com/office/word/2012/wordml">
+<w:styles xmlns:mc="http://schemas.openxmlformats.org/markup-compatibility/2006" xmlns:r="http://schemas.openxmlformats.org/officeDocument/2006/relationships" xmlns:w="http://schemas.openxmlformats.org/wordprocessingml/2006/main" xmlns:w14="http://schemas.microsoft.com/office/word/2010/wordml" xmlns:w15="http://schemas.microsoft.com/office/word/2012/wordml" xmlns:w16cex="http://schemas.microsoft.com/office/word/2018/wordml/cex" xmlns:w16cid="http://schemas.microsoft.com/office/word/2016/wordml/cid" xmlns:w16="http://schemas.microsoft.com/office/word/2018/wordml" xmlns:w16sdtdh="http://schemas.microsoft.com/office/word/2020/wordml/sdtdatahash" xmlns:w16se="http://schemas.microsoft.com/office/word/2015/wordml/symex" mc:Ignorable="w14 w15 w16se w16cid w16 w16cex w16sdtdh">
   <w:docDefaults>
     <w:rPrDefault>
       <w:rPr>
-        <w:rFonts w:ascii="Arial" w:cs="Arial" w:eastAsia="Arial" w:hAnsi="Arial"/>
+        <w:rFonts w:ascii="Arial" w:eastAsia="Arial" w:hAnsi="Arial" w:cs="Arial"/>
         <w:sz w:val="22"/>
         <w:szCs w:val="22"/>
-        <w:lang w:val="ro"/>
+        <w:lang w:val="ro" w:eastAsia="ro-RO" w:bidi="ar-SA"/>
       </w:rPr>
     </w:rPrDefault>
     <w:pPrDefault>
@@ -766,69 +2988,455 @@
       </w:pPr>
     </w:pPrDefault>
   </w:docDefaults>
-  <w:style w:type="paragraph" w:styleId="Normal" w:default="1">
-    <w:name w:val="normal"/>
+  <w:latentStyles w:defLockedState="0" w:defUIPriority="99" w:defSemiHidden="0" w:defUnhideWhenUsed="0" w:defQFormat="0" w:count="376">
+    <w:lsdException w:name="Normal" w:uiPriority="0" w:qFormat="1"/>
+    <w:lsdException w:name="heading 1" w:uiPriority="9" w:qFormat="1"/>
+    <w:lsdException w:name="heading 2" w:semiHidden="1" w:uiPriority="9" w:unhideWhenUsed="1" w:qFormat="1"/>
+    <w:lsdException w:name="heading 3" w:semiHidden="1" w:uiPriority="9" w:unhideWhenUsed="1" w:qFormat="1"/>
+    <w:lsdException w:name="heading 4" w:semiHidden="1" w:uiPriority="9" w:unhideWhenUsed="1" w:qFormat="1"/>
+    <w:lsdException w:name="heading 5" w:semiHidden="1" w:uiPriority="9" w:unhideWhenUsed="1" w:qFormat="1"/>
+    <w:lsdException w:name="heading 6" w:semiHidden="1" w:uiPriority="9" w:unhideWhenUsed="1" w:qFormat="1"/>
+    <w:lsdException w:name="heading 7" w:semiHidden="1" w:uiPriority="9" w:unhideWhenUsed="1" w:qFormat="1"/>
+    <w:lsdException w:name="heading 8" w:semiHidden="1" w:uiPriority="9" w:unhideWhenUsed="1" w:qFormat="1"/>
+    <w:lsdException w:name="heading 9" w:semiHidden="1" w:uiPriority="9" w:unhideWhenUsed="1" w:qFormat="1"/>
+    <w:lsdException w:name="index 1" w:semiHidden="1" w:unhideWhenUsed="1"/>
+    <w:lsdException w:name="index 2" w:semiHidden="1" w:unhideWhenUsed="1"/>
+    <w:lsdException w:name="index 3" w:semiHidden="1" w:unhideWhenUsed="1"/>
+    <w:lsdException w:name="index 4" w:semiHidden="1" w:unhideWhenUsed="1"/>
+    <w:lsdException w:name="index 5" w:semiHidden="1" w:unhideWhenUsed="1"/>
+    <w:lsdException w:name="index 6" w:semiHidden="1" w:unhideWhenUsed="1"/>
+    <w:lsdException w:name="index 7" w:semiHidden="1" w:unhideWhenUsed="1"/>
+    <w:lsdException w:name="index 8" w:semiHidden="1" w:unhideWhenUsed="1"/>
+    <w:lsdException w:name="index 9" w:semiHidden="1" w:unhideWhenUsed="1"/>
+    <w:lsdException w:name="toc 1" w:semiHidden="1" w:uiPriority="39" w:unhideWhenUsed="1"/>
+    <w:lsdException w:name="toc 2" w:semiHidden="1" w:uiPriority="39" w:unhideWhenUsed="1"/>
+    <w:lsdException w:name="toc 3" w:semiHidden="1" w:uiPriority="39" w:unhideWhenUsed="1"/>
+    <w:lsdException w:name="toc 4" w:semiHidden="1" w:uiPriority="39" w:unhideWhenUsed="1"/>
+    <w:lsdException w:name="toc 5" w:semiHidden="1" w:uiPriority="39" w:unhideWhenUsed="1"/>
+    <w:lsdException w:name="toc 6" w:semiHidden="1" w:uiPriority="39" w:unhideWhenUsed="1"/>
+    <w:lsdException w:name="toc 7" w:semiHidden="1" w:uiPriority="39" w:unhideWhenUsed="1"/>
+    <w:lsdException w:name="toc 8" w:semiHidden="1" w:uiPriority="39" w:unhideWhenUsed="1"/>
+    <w:lsdException w:name="toc 9" w:semiHidden="1" w:uiPriority="39" w:unhideWhenUsed="1"/>
+    <w:lsdException w:name="Normal Indent" w:semiHidden="1" w:unhideWhenUsed="1"/>
+    <w:lsdException w:name="footnote text" w:semiHidden="1" w:unhideWhenUsed="1"/>
+    <w:lsdException w:name="annotation text" w:semiHidden="1" w:unhideWhenUsed="1"/>
+    <w:lsdException w:name="header" w:semiHidden="1" w:unhideWhenUsed="1"/>
+    <w:lsdException w:name="footer" w:semiHidden="1" w:unhideWhenUsed="1"/>
+    <w:lsdException w:name="index heading" w:semiHidden="1" w:unhideWhenUsed="1"/>
+    <w:lsdException w:name="caption" w:semiHidden="1" w:uiPriority="35" w:unhideWhenUsed="1" w:qFormat="1"/>
+    <w:lsdException w:name="table of figures" w:semiHidden="1" w:unhideWhenUsed="1"/>
+    <w:lsdException w:name="envelope address" w:semiHidden="1" w:unhideWhenUsed="1"/>
+    <w:lsdException w:name="envelope return" w:semiHidden="1" w:unhideWhenUsed="1"/>
+    <w:lsdException w:name="footnote reference" w:semiHidden="1" w:unhideWhenUsed="1"/>
+    <w:lsdException w:name="annotation reference" w:semiHidden="1" w:unhideWhenUsed="1"/>
+    <w:lsdException w:name="line number" w:semiHidden="1" w:unhideWhenUsed="1"/>
+    <w:lsdException w:name="page number" w:semiHidden="1" w:unhideWhenUsed="1"/>
+    <w:lsdException w:name="endnote reference" w:semiHidden="1" w:unhideWhenUsed="1"/>
+    <w:lsdException w:name="endnote text" w:semiHidden="1" w:unhideWhenUsed="1"/>
+    <w:lsdException w:name="table of authorities" w:semiHidden="1" w:unhideWhenUsed="1"/>
+    <w:lsdException w:name="macro" w:semiHidden="1" w:unhideWhenUsed="1"/>
+    <w:lsdException w:name="toa heading" w:semiHidden="1" w:unhideWhenUsed="1"/>
+    <w:lsdException w:name="List" w:semiHidden="1" w:unhideWhenUsed="1"/>
+    <w:lsdException w:name="List Bullet" w:semiHidden="1" w:unhideWhenUsed="1"/>
+    <w:lsdException w:name="List Number" w:semiHidden="1" w:unhideWhenUsed="1"/>
+    <w:lsdException w:name="List 2" w:semiHidden="1" w:unhideWhenUsed="1"/>
+    <w:lsdException w:name="List 3" w:semiHidden="1" w:unhideWhenUsed="1"/>
+    <w:lsdException w:name="List 4" w:semiHidden="1" w:unhideWhenUsed="1"/>
+    <w:lsdException w:name="List 5" w:semiHidden="1" w:unhideWhenUsed="1"/>
+    <w:lsdException w:name="List Bullet 2" w:semiHidden="1" w:unhideWhenUsed="1"/>
+    <w:lsdException w:name="List Bullet 3" w:semiHidden="1" w:unhideWhenUsed="1"/>
+    <w:lsdException w:name="List Bullet 4" w:semiHidden="1" w:unhideWhenUsed="1"/>
+    <w:lsdException w:name="List Bullet 5" w:semiHidden="1" w:unhideWhenUsed="1"/>
+    <w:lsdException w:name="List Number 2" w:semiHidden="1" w:unhideWhenUsed="1"/>
+    <w:lsdException w:name="List Number 3" w:semiHidden="1" w:unhideWhenUsed="1"/>
+    <w:lsdException w:name="List Number 4" w:semiHidden="1" w:unhideWhenUsed="1"/>
+    <w:lsdException w:name="List Number 5" w:semiHidden="1" w:unhideWhenUsed="1"/>
+    <w:lsdException w:name="Title" w:uiPriority="10" w:qFormat="1"/>
+    <w:lsdException w:name="Closing" w:semiHidden="1" w:unhideWhenUsed="1"/>
+    <w:lsdException w:name="Signature" w:semiHidden="1" w:unhideWhenUsed="1"/>
+    <w:lsdException w:name="Default Paragraph Font" w:semiHidden="1" w:uiPriority="1" w:unhideWhenUsed="1"/>
+    <w:lsdException w:name="Body Text" w:semiHidden="1" w:unhideWhenUsed="1"/>
+    <w:lsdException w:name="Body Text Indent" w:semiHidden="1" w:unhideWhenUsed="1"/>
+    <w:lsdException w:name="List Continue" w:semiHidden="1" w:unhideWhenUsed="1"/>
+    <w:lsdException w:name="List Continue 2" w:semiHidden="1" w:unhideWhenUsed="1"/>
+    <w:lsdException w:name="List Continue 3" w:semiHidden="1" w:unhideWhenUsed="1"/>
+    <w:lsdException w:name="List Continue 4" w:semiHidden="1" w:unhideWhenUsed="1"/>
+    <w:lsdException w:name="List Continue 5" w:semiHidden="1" w:unhideWhenUsed="1"/>
+    <w:lsdException w:name="Message Header" w:semiHidden="1" w:unhideWhenUsed="1"/>
+    <w:lsdException w:name="Subtitle" w:uiPriority="11" w:qFormat="1"/>
+    <w:lsdException w:name="Salutation" w:semiHidden="1" w:unhideWhenUsed="1"/>
+    <w:lsdException w:name="Date" w:semiHidden="1" w:unhideWhenUsed="1"/>
+    <w:lsdException w:name="Body Text First Indent" w:semiHidden="1" w:unhideWhenUsed="1"/>
+    <w:lsdException w:name="Body Text First Indent 2" w:semiHidden="1" w:unhideWhenUsed="1"/>
+    <w:lsdException w:name="Note Heading" w:semiHidden="1" w:unhideWhenUsed="1"/>
+    <w:lsdException w:name="Body Text 2" w:semiHidden="1" w:unhideWhenUsed="1"/>
+    <w:lsdException w:name="Body Text 3" w:semiHidden="1" w:unhideWhenUsed="1"/>
+    <w:lsdException w:name="Body Text Indent 2" w:semiHidden="1" w:unhideWhenUsed="1"/>
+    <w:lsdException w:name="Body Text Indent 3" w:semiHidden="1" w:unhideWhenUsed="1"/>
+    <w:lsdException w:name="Block Text" w:semiHidden="1" w:unhideWhenUsed="1"/>
+    <w:lsdException w:name="Hyperlink" w:semiHidden="1" w:unhideWhenUsed="1"/>
+    <w:lsdException w:name="FollowedHyperlink" w:semiHidden="1" w:unhideWhenUsed="1"/>
+    <w:lsdException w:name="Strong" w:uiPriority="22" w:qFormat="1"/>
+    <w:lsdException w:name="Emphasis" w:uiPriority="20" w:qFormat="1"/>
+    <w:lsdException w:name="Document Map" w:semiHidden="1" w:unhideWhenUsed="1"/>
+    <w:lsdException w:name="Plain Text" w:semiHidden="1" w:unhideWhenUsed="1"/>
+    <w:lsdException w:name="E-mail Signature" w:semiHidden="1" w:unhideWhenUsed="1"/>
+    <w:lsdException w:name="HTML Top of Form" w:semiHidden="1" w:unhideWhenUsed="1"/>
+    <w:lsdException w:name="HTML Bottom of Form" w:semiHidden="1" w:unhideWhenUsed="1"/>
+    <w:lsdException w:name="Normal (Web)" w:semiHidden="1" w:unhideWhenUsed="1"/>
+    <w:lsdException w:name="HTML Acronym" w:semiHidden="1" w:unhideWhenUsed="1"/>
+    <w:lsdException w:name="HTML Address" w:semiHidden="1" w:unhideWhenUsed="1"/>
+    <w:lsdException w:name="HTML Cite" w:semiHidden="1" w:unhideWhenUsed="1"/>
+    <w:lsdException w:name="HTML Code" w:semiHidden="1" w:unhideWhenUsed="1"/>
+    <w:lsdException w:name="HTML Definition" w:semiHidden="1" w:unhideWhenUsed="1"/>
+    <w:lsdException w:name="HTML Keyboard" w:semiHidden="1" w:unhideWhenUsed="1"/>
+    <w:lsdException w:name="HTML Preformatted" w:semiHidden="1" w:unhideWhenUsed="1"/>
+    <w:lsdException w:name="HTML Sample" w:semiHidden="1" w:unhideWhenUsed="1"/>
+    <w:lsdException w:name="HTML Typewriter" w:semiHidden="1" w:unhideWhenUsed="1"/>
+    <w:lsdException w:name="HTML Variable" w:semiHidden="1" w:unhideWhenUsed="1"/>
+    <w:lsdException w:name="Normal Table" w:semiHidden="1" w:unhideWhenUsed="1"/>
+    <w:lsdException w:name="annotation subject" w:semiHidden="1" w:unhideWhenUsed="1"/>
+    <w:lsdException w:name="No List" w:semiHidden="1" w:unhideWhenUsed="1"/>
+    <w:lsdException w:name="Outline List 1" w:semiHidden="1" w:unhideWhenUsed="1"/>
+    <w:lsdException w:name="Outline List 2" w:semiHidden="1" w:unhideWhenUsed="1"/>
+    <w:lsdException w:name="Outline List 3" w:semiHidden="1" w:unhideWhenUsed="1"/>
+    <w:lsdException w:name="Table Simple 1" w:semiHidden="1" w:unhideWhenUsed="1"/>
+    <w:lsdException w:name="Table Simple 2" w:semiHidden="1" w:unhideWhenUsed="1"/>
+    <w:lsdException w:name="Table Simple 3" w:semiHidden="1" w:unhideWhenUsed="1"/>
+    <w:lsdException w:name="Table Classic 1" w:semiHidden="1" w:unhideWhenUsed="1"/>
+    <w:lsdException w:name="Table Classic 2" w:semiHidden="1" w:unhideWhenUsed="1"/>
+    <w:lsdException w:name="Table Classic 3" w:semiHidden="1" w:unhideWhenUsed="1"/>
+    <w:lsdException w:name="Table Classic 4" w:semiHidden="1" w:unhideWhenUsed="1"/>
+    <w:lsdException w:name="Table Colorful 1" w:semiHidden="1" w:unhideWhenUsed="1"/>
+    <w:lsdException w:name="Table Colorful 2" w:semiHidden="1" w:unhideWhenUsed="1"/>
+    <w:lsdException w:name="Table Colorful 3" w:semiHidden="1" w:unhideWhenUsed="1"/>
+    <w:lsdException w:name="Table Columns 1" w:semiHidden="1" w:unhideWhenUsed="1"/>
+    <w:lsdException w:name="Table Columns 2" w:semiHidden="1" w:unhideWhenUsed="1"/>
+    <w:lsdException w:name="Table Columns 3" w:semiHidden="1" w:unhideWhenUsed="1"/>
+    <w:lsdException w:name="Table Columns 4" w:semiHidden="1" w:unhideWhenUsed="1"/>
+    <w:lsdException w:name="Table Columns 5" w:semiHidden="1" w:unhideWhenUsed="1"/>
+    <w:lsdException w:name="Table Grid 1" w:semiHidden="1" w:unhideWhenUsed="1"/>
+    <w:lsdException w:name="Table Grid 2" w:semiHidden="1" w:unhideWhenUsed="1"/>
+    <w:lsdException w:name="Table Grid 3" w:semiHidden="1" w:unhideWhenUsed="1"/>
+    <w:lsdException w:name="Table Grid 4" w:semiHidden="1" w:unhideWhenUsed="1"/>
+    <w:lsdException w:name="Table Grid 5" w:semiHidden="1" w:unhideWhenUsed="1"/>
+    <w:lsdException w:name="Table Grid 6" w:semiHidden="1" w:unhideWhenUsed="1"/>
+    <w:lsdException w:name="Table Grid 7" w:semiHidden="1" w:unhideWhenUsed="1"/>
+    <w:lsdException w:name="Table Grid 8" w:semiHidden="1" w:unhideWhenUsed="1"/>
+    <w:lsdException w:name="Table List 1" w:semiHidden="1" w:unhideWhenUsed="1"/>
+    <w:lsdException w:name="Table List 2" w:semiHidden="1" w:unhideWhenUsed="1"/>
+    <w:lsdException w:name="Table List 3" w:semiHidden="1" w:unhideWhenUsed="1"/>
+    <w:lsdException w:name="Table List 4" w:semiHidden="1" w:unhideWhenUsed="1"/>
+    <w:lsdException w:name="Table List 5" w:semiHidden="1" w:unhideWhenUsed="1"/>
+    <w:lsdException w:name="Table List 6" w:semiHidden="1" w:unhideWhenUsed="1"/>
+    <w:lsdException w:name="Table List 7" w:semiHidden="1" w:unhideWhenUsed="1"/>
+    <w:lsdException w:name="Table List 8" w:semiHidden="1" w:unhideWhenUsed="1"/>
+    <w:lsdException w:name="Table 3D effects 1" w:semiHidden="1" w:unhideWhenUsed="1"/>
+    <w:lsdException w:name="Table 3D effects 2" w:semiHidden="1" w:unhideWhenUsed="1"/>
+    <w:lsdException w:name="Table 3D effects 3" w:semiHidden="1" w:unhideWhenUsed="1"/>
+    <w:lsdException w:name="Table Contemporary" w:semiHidden="1" w:unhideWhenUsed="1"/>
+    <w:lsdException w:name="Table Elegant" w:semiHidden="1" w:unhideWhenUsed="1"/>
+    <w:lsdException w:name="Table Professional" w:semiHidden="1" w:unhideWhenUsed="1"/>
+    <w:lsdException w:name="Table Subtle 1" w:semiHidden="1" w:unhideWhenUsed="1"/>
+    <w:lsdException w:name="Table Subtle 2" w:semiHidden="1" w:unhideWhenUsed="1"/>
+    <w:lsdException w:name="Table Web 1" w:semiHidden="1" w:unhideWhenUsed="1"/>
+    <w:lsdException w:name="Table Web 2" w:semiHidden="1" w:unhideWhenUsed="1"/>
+    <w:lsdException w:name="Table Web 3" w:semiHidden="1" w:unhideWhenUsed="1"/>
+    <w:lsdException w:name="Balloon Text" w:semiHidden="1" w:unhideWhenUsed="1"/>
+    <w:lsdException w:name="Table Grid" w:uiPriority="39"/>
+    <w:lsdException w:name="Table Theme" w:semiHidden="1" w:unhideWhenUsed="1"/>
+    <w:lsdException w:name="Placeholder Text" w:semiHidden="1"/>
+    <w:lsdException w:name="No Spacing" w:uiPriority="1" w:qFormat="1"/>
+    <w:lsdException w:name="Light Shading" w:uiPriority="60"/>
+    <w:lsdException w:name="Light List" w:uiPriority="61"/>
+    <w:lsdException w:name="Light Grid" w:uiPriority="62"/>
+    <w:lsdException w:name="Medium Shading 1" w:uiPriority="63"/>
+    <w:lsdException w:name="Medium Shading 2" w:uiPriority="64"/>
+    <w:lsdException w:name="Medium List 1" w:uiPriority="65"/>
+    <w:lsdException w:name="Medium List 2" w:uiPriority="66"/>
+    <w:lsdException w:name="Medium Grid 1" w:uiPriority="67"/>
+    <w:lsdException w:name="Medium Grid 2" w:uiPriority="68"/>
+    <w:lsdException w:name="Medium Grid 3" w:uiPriority="69"/>
+    <w:lsdException w:name="Dark List" w:uiPriority="70"/>
+    <w:lsdException w:name="Colorful Shading" w:uiPriority="71"/>
+    <w:lsdException w:name="Colorful List" w:uiPriority="72"/>
+    <w:lsdException w:name="Colorful Grid" w:uiPriority="73"/>
+    <w:lsdException w:name="Light Shading Accent 1" w:uiPriority="60"/>
+    <w:lsdException w:name="Light List Accent 1" w:uiPriority="61"/>
+    <w:lsdException w:name="Light Grid Accent 1" w:uiPriority="62"/>
+    <w:lsdException w:name="Medium Shading 1 Accent 1" w:uiPriority="63"/>
+    <w:lsdException w:name="Medium Shading 2 Accent 1" w:uiPriority="64"/>
+    <w:lsdException w:name="Medium List 1 Accent 1" w:uiPriority="65"/>
+    <w:lsdException w:name="Revision" w:semiHidden="1"/>
+    <w:lsdException w:name="List Paragraph" w:uiPriority="34" w:qFormat="1"/>
+    <w:lsdException w:name="Quote" w:uiPriority="29" w:qFormat="1"/>
+    <w:lsdException w:name="Intense Quote" w:uiPriority="30" w:qFormat="1"/>
+    <w:lsdException w:name="Medium List 2 Accent 1" w:uiPriority="66"/>
+    <w:lsdException w:name="Medium Grid 1 Accent 1" w:uiPriority="67"/>
+    <w:lsdException w:name="Medium Grid 2 Accent 1" w:uiPriority="68"/>
+    <w:lsdException w:name="Medium Grid 3 Accent 1" w:uiPriority="69"/>
+    <w:lsdException w:name="Dark List Accent 1" w:uiPriority="70"/>
+    <w:lsdException w:name="Colorful Shading Accent 1" w:uiPriority="71"/>
+    <w:lsdException w:name="Colorful List Accent 1" w:uiPriority="72"/>
+    <w:lsdException w:name="Colorful Grid Accent 1" w:uiPriority="73"/>
+    <w:lsdException w:name="Light Shading Accent 2" w:uiPriority="60"/>
+    <w:lsdException w:name="Light List Accent 2" w:uiPriority="61"/>
+    <w:lsdException w:name="Light Grid Accent 2" w:uiPriority="62"/>
+    <w:lsdException w:name="Medium Shading 1 Accent 2" w:uiPriority="63"/>
+    <w:lsdException w:name="Medium Shading 2 Accent 2" w:uiPriority="64"/>
+    <w:lsdException w:name="Medium List 1 Accent 2" w:uiPriority="65"/>
+    <w:lsdException w:name="Medium List 2 Accent 2" w:uiPriority="66"/>
+    <w:lsdException w:name="Medium Grid 1 Accent 2" w:uiPriority="67"/>
+    <w:lsdException w:name="Medium Grid 2 Accent 2" w:uiPriority="68"/>
+    <w:lsdException w:name="Medium Grid 3 Accent 2" w:uiPriority="69"/>
+    <w:lsdException w:name="Dark List Accent 2" w:uiPriority="70"/>
+    <w:lsdException w:name="Colorful Shading Accent 2" w:uiPriority="71"/>
+    <w:lsdException w:name="Colorful List Accent 2" w:uiPriority="72"/>
+    <w:lsdException w:name="Colorful Grid Accent 2" w:uiPriority="73"/>
+    <w:lsdException w:name="Light Shading Accent 3" w:uiPriority="60"/>
+    <w:lsdException w:name="Light List Accent 3" w:uiPriority="61"/>
+    <w:lsdException w:name="Light Grid Accent 3" w:uiPriority="62"/>
+    <w:lsdException w:name="Medium Shading 1 Accent 3" w:uiPriority="63"/>
+    <w:lsdException w:name="Medium Shading 2 Accent 3" w:uiPriority="64"/>
+    <w:lsdException w:name="Medium List 1 Accent 3" w:uiPriority="65"/>
+    <w:lsdException w:name="Medium List 2 Accent 3" w:uiPriority="66"/>
+    <w:lsdException w:name="Medium Grid 1 Accent 3" w:uiPriority="67"/>
+    <w:lsdException w:name="Medium Grid 2 Accent 3" w:uiPriority="68"/>
+    <w:lsdException w:name="Medium Grid 3 Accent 3" w:uiPriority="69"/>
+    <w:lsdException w:name="Dark List Accent 3" w:uiPriority="70"/>
+    <w:lsdException w:name="Colorful Shading Accent 3" w:uiPriority="71"/>
+    <w:lsdException w:name="Colorful List Accent 3" w:uiPriority="72"/>
+    <w:lsdException w:name="Colorful Grid Accent 3" w:uiPriority="73"/>
+    <w:lsdException w:name="Light Shading Accent 4" w:uiPriority="60"/>
+    <w:lsdException w:name="Light List Accent 4" w:uiPriority="61"/>
+    <w:lsdException w:name="Light Grid Accent 4" w:uiPriority="62"/>
+    <w:lsdException w:name="Medium Shading 1 Accent 4" w:uiPriority="63"/>
+    <w:lsdException w:name="Medium Shading 2 Accent 4" w:uiPriority="64"/>
+    <w:lsdException w:name="Medium List 1 Accent 4" w:uiPriority="65"/>
+    <w:lsdException w:name="Medium List 2 Accent 4" w:uiPriority="66"/>
+    <w:lsdException w:name="Medium Grid 1 Accent 4" w:uiPriority="67"/>
+    <w:lsdException w:name="Medium Grid 2 Accent 4" w:uiPriority="68"/>
+    <w:lsdException w:name="Medium Grid 3 Accent 4" w:uiPriority="69"/>
+    <w:lsdException w:name="Dark List Accent 4" w:uiPriority="70"/>
+    <w:lsdException w:name="Colorful Shading Accent 4" w:uiPriority="71"/>
+    <w:lsdException w:name="Colorful List Accent 4" w:uiPriority="72"/>
+    <w:lsdException w:name="Colorful Grid Accent 4" w:uiPriority="73"/>
+    <w:lsdException w:name="Light Shading Accent 5" w:uiPriority="60"/>
+    <w:lsdException w:name="Light List Accent 5" w:uiPriority="61"/>
+    <w:lsdException w:name="Light Grid Accent 5" w:uiPriority="62"/>
+    <w:lsdException w:name="Medium Shading 1 Accent 5" w:uiPriority="63"/>
+    <w:lsdException w:name="Medium Shading 2 Accent 5" w:uiPriority="64"/>
+    <w:lsdException w:name="Medium List 1 Accent 5" w:uiPriority="65"/>
+    <w:lsdException w:name="Medium List 2 Accent 5" w:uiPriority="66"/>
+    <w:lsdException w:name="Medium Grid 1 Accent 5" w:uiPriority="67"/>
+    <w:lsdException w:name="Medium Grid 2 Accent 5" w:uiPriority="68"/>
+    <w:lsdException w:name="Medium Grid 3 Accent 5" w:uiPriority="69"/>
+    <w:lsdException w:name="Dark List Accent 5" w:uiPriority="70"/>
+    <w:lsdException w:name="Colorful Shading Accent 5" w:uiPriority="71"/>
+    <w:lsdException w:name="Colorful List Accent 5" w:uiPriority="72"/>
+    <w:lsdException w:name="Colorful Grid Accent 5" w:uiPriority="73"/>
+    <w:lsdException w:name="Light Shading Accent 6" w:uiPriority="60"/>
+    <w:lsdException w:name="Light List Accent 6" w:uiPriority="61"/>
+    <w:lsdException w:name="Light Grid Accent 6" w:uiPriority="62"/>
+    <w:lsdException w:name="Medium Shading 1 Accent 6" w:uiPriority="63"/>
+    <w:lsdException w:name="Medium Shading 2 Accent 6" w:uiPriority="64"/>
+    <w:lsdException w:name="Medium List 1 Accent 6" w:uiPriority="65"/>
+    <w:lsdException w:name="Medium List 2 Accent 6" w:uiPriority="66"/>
+    <w:lsdException w:name="Medium Grid 1 Accent 6" w:uiPriority="67"/>
+    <w:lsdException w:name="Medium Grid 2 Accent 6" w:uiPriority="68"/>
+    <w:lsdException w:name="Medium Grid 3 Accent 6" w:uiPriority="69"/>
+    <w:lsdException w:name="Dark List Accent 6" w:uiPriority="70"/>
+    <w:lsdException w:name="Colorful Shading Accent 6" w:uiPriority="71"/>
+    <w:lsdException w:name="Colorful List Accent 6" w:uiPriority="72"/>
+    <w:lsdException w:name="Colorful Grid Accent 6" w:uiPriority="73"/>
+    <w:lsdException w:name="Subtle Emphasis" w:uiPriority="19" w:qFormat="1"/>
+    <w:lsdException w:name="Intense Emphasis" w:uiPriority="21" w:qFormat="1"/>
+    <w:lsdException w:name="Subtle Reference" w:uiPriority="31" w:qFormat="1"/>
+    <w:lsdException w:name="Intense Reference" w:uiPriority="32" w:qFormat="1"/>
+    <w:lsdException w:name="Book Title" w:uiPriority="33" w:qFormat="1"/>
+    <w:lsdException w:name="Bibliography" w:semiHidden="1" w:uiPriority="37" w:unhideWhenUsed="1"/>
+    <w:lsdException w:name="TOC Heading" w:semiHidden="1" w:uiPriority="39" w:unhideWhenUsed="1" w:qFormat="1"/>
+    <w:lsdException w:name="Plain Table 1" w:uiPriority="41"/>
+    <w:lsdException w:name="Plain Table 2" w:uiPriority="42"/>
+    <w:lsdException w:name="Plain Table 3" w:uiPriority="43"/>
+    <w:lsdException w:name="Plain Table 4" w:uiPriority="44"/>
+    <w:lsdException w:name="Plain Table 5" w:uiPriority="45"/>
+    <w:lsdException w:name="Grid Table Light" w:uiPriority="40"/>
+    <w:lsdException w:name="Grid Table 1 Light" w:uiPriority="46"/>
+    <w:lsdException w:name="Grid Table 2" w:uiPriority="47"/>
+    <w:lsdException w:name="Grid Table 3" w:uiPriority="48"/>
+    <w:lsdException w:name="Grid Table 4" w:uiPriority="49"/>
+    <w:lsdException w:name="Grid Table 5 Dark" w:uiPriority="50"/>
+    <w:lsdException w:name="Grid Table 6 Colorful" w:uiPriority="51"/>
+    <w:lsdException w:name="Grid Table 7 Colorful" w:uiPriority="52"/>
+    <w:lsdException w:name="Grid Table 1 Light Accent 1" w:uiPriority="46"/>
+    <w:lsdException w:name="Grid Table 2 Accent 1" w:uiPriority="47"/>
+    <w:lsdException w:name="Grid Table 3 Accent 1" w:uiPriority="48"/>
+    <w:lsdException w:name="Grid Table 4 Accent 1" w:uiPriority="49"/>
+    <w:lsdException w:name="Grid Table 5 Dark Accent 1" w:uiPriority="50"/>
+    <w:lsdException w:name="Grid Table 6 Colorful Accent 1" w:uiPriority="51"/>
+    <w:lsdException w:name="Grid Table 7 Colorful Accent 1" w:uiPriority="52"/>
+    <w:lsdException w:name="Grid Table 1 Light Accent 2" w:uiPriority="46"/>
+    <w:lsdException w:name="Grid Table 2 Accent 2" w:uiPriority="47"/>
+    <w:lsdException w:name="Grid Table 3 Accent 2" w:uiPriority="48"/>
+    <w:lsdException w:name="Grid Table 4 Accent 2" w:uiPriority="49"/>
+    <w:lsdException w:name="Grid Table 5 Dark Accent 2" w:uiPriority="50"/>
+    <w:lsdException w:name="Grid Table 6 Colorful Accent 2" w:uiPriority="51"/>
+    <w:lsdException w:name="Grid Table 7 Colorful Accent 2" w:uiPriority="52"/>
+    <w:lsdException w:name="Grid Table 1 Light Accent 3" w:uiPriority="46"/>
+    <w:lsdException w:name="Grid Table 2 Accent 3" w:uiPriority="47"/>
+    <w:lsdException w:name="Grid Table 3 Accent 3" w:uiPriority="48"/>
+    <w:lsdException w:name="Grid Table 4 Accent 3" w:uiPriority="49"/>
+    <w:lsdException w:name="Grid Table 5 Dark Accent 3" w:uiPriority="50"/>
+    <w:lsdException w:name="Grid Table 6 Colorful Accent 3" w:uiPriority="51"/>
+    <w:lsdException w:name="Grid Table 7 Colorful Accent 3" w:uiPriority="52"/>
+    <w:lsdException w:name="Grid Table 1 Light Accent 4" w:uiPriority="46"/>
+    <w:lsdException w:name="Grid Table 2 Accent 4" w:uiPriority="47"/>
+    <w:lsdException w:name="Grid Table 3 Accent 4" w:uiPriority="48"/>
+    <w:lsdException w:name="Grid Table 4 Accent 4" w:uiPriority="49"/>
+    <w:lsdException w:name="Grid Table 5 Dark Accent 4" w:uiPriority="50"/>
+    <w:lsdException w:name="Grid Table 6 Colorful Accent 4" w:uiPriority="51"/>
+    <w:lsdException w:name="Grid Table 7 Colorful Accent 4" w:uiPriority="52"/>
+    <w:lsdException w:name="Grid Table 1 Light Accent 5" w:uiPriority="46"/>
+    <w:lsdException w:name="Grid Table 2 Accent 5" w:uiPriority="47"/>
+    <w:lsdException w:name="Grid Table 3 Accent 5" w:uiPriority="48"/>
+    <w:lsdException w:name="Grid Table 4 Accent 5" w:uiPriority="49"/>
+    <w:lsdException w:name="Grid Table 5 Dark Accent 5" w:uiPriority="50"/>
+    <w:lsdException w:name="Grid Table 6 Colorful Accent 5" w:uiPriority="51"/>
+    <w:lsdException w:name="Grid Table 7 Colorful Accent 5" w:uiPriority="52"/>
+    <w:lsdException w:name="Grid Table 1 Light Accent 6" w:uiPriority="46"/>
+    <w:lsdException w:name="Grid Table 2 Accent 6" w:uiPriority="47"/>
+    <w:lsdException w:name="Grid Table 3 Accent 6" w:uiPriority="48"/>
+    <w:lsdException w:name="Grid Table 4 Accent 6" w:uiPriority="49"/>
+    <w:lsdException w:name="Grid Table 5 Dark Accent 6" w:uiPriority="50"/>
+    <w:lsdException w:name="Grid Table 6 Colorful Accent 6" w:uiPriority="51"/>
+    <w:lsdException w:name="Grid Table 7 Colorful Accent 6" w:uiPriority="52"/>
+    <w:lsdException w:name="List Table 1 Light" w:uiPriority="46"/>
+    <w:lsdException w:name="List Table 2" w:uiPriority="47"/>
+    <w:lsdException w:name="List Table 3" w:uiPriority="48"/>
+    <w:lsdException w:name="List Table 4" w:uiPriority="49"/>
+    <w:lsdException w:name="List Table 5 Dark" w:uiPriority="50"/>
+    <w:lsdException w:name="List Table 6 Colorful" w:uiPriority="51"/>
+    <w:lsdException w:name="List Table 7 Colorful" w:uiPriority="52"/>
+    <w:lsdException w:name="List Table 1 Light Accent 1" w:uiPriority="46"/>
+    <w:lsdException w:name="List Table 2 Accent 1" w:uiPriority="47"/>
+    <w:lsdException w:name="List Table 3 Accent 1" w:uiPriority="48"/>
+    <w:lsdException w:name="List Table 4 Accent 1" w:uiPriority="49"/>
+    <w:lsdException w:name="List Table 5 Dark Accent 1" w:uiPriority="50"/>
+    <w:lsdException w:name="List Table 6 Colorful Accent 1" w:uiPriority="51"/>
+    <w:lsdException w:name="List Table 7 Colorful Accent 1" w:uiPriority="52"/>
+    <w:lsdException w:name="List Table 1 Light Accent 2" w:uiPriority="46"/>
+    <w:lsdException w:name="List Table 2 Accent 2" w:uiPriority="47"/>
+    <w:lsdException w:name="List Table 3 Accent 2" w:uiPriority="48"/>
+    <w:lsdException w:name="List Table 4 Accent 2" w:uiPriority="49"/>
+    <w:lsdException w:name="List Table 5 Dark Accent 2" w:uiPriority="50"/>
+    <w:lsdException w:name="List Table 6 Colorful Accent 2" w:uiPriority="51"/>
+    <w:lsdException w:name="List Table 7 Colorful Accent 2" w:uiPriority="52"/>
+    <w:lsdException w:name="List Table 1 Light Accent 3" w:uiPriority="46"/>
+    <w:lsdException w:name="List Table 2 Accent 3" w:uiPriority="47"/>
+    <w:lsdException w:name="List Table 3 Accent 3" w:uiPriority="48"/>
+    <w:lsdException w:name="List Table 4 Accent 3" w:uiPriority="49"/>
+    <w:lsdException w:name="List Table 5 Dark Accent 3" w:uiPriority="50"/>
+    <w:lsdException w:name="List Table 6 Colorful Accent 3" w:uiPriority="51"/>
+    <w:lsdException w:name="List Table 7 Colorful Accent 3" w:uiPriority="52"/>
+    <w:lsdException w:name="List Table 1 Light Accent 4" w:uiPriority="46"/>
+    <w:lsdException w:name="List Table 2 Accent 4" w:uiPriority="47"/>
+    <w:lsdException w:name="List Table 3 Accent 4" w:uiPriority="48"/>
+    <w:lsdException w:name="List Table 4 Accent 4" w:uiPriority="49"/>
+    <w:lsdException w:name="List Table 5 Dark Accent 4" w:uiPriority="50"/>
+    <w:lsdException w:name="List Table 6 Colorful Accent 4" w:uiPriority="51"/>
+    <w:lsdException w:name="List Table 7 Colorful Accent 4" w:uiPriority="52"/>
+    <w:lsdException w:name="List Table 1 Light Accent 5" w:uiPriority="46"/>
+    <w:lsdException w:name="List Table 2 Accent 5" w:uiPriority="47"/>
+    <w:lsdException w:name="List Table 3 Accent 5" w:uiPriority="48"/>
+    <w:lsdException w:name="List Table 4 Accent 5" w:uiPriority="49"/>
+    <w:lsdException w:name="List Table 5 Dark Accent 5" w:uiPriority="50"/>
+    <w:lsdException w:name="List Table 6 Colorful Accent 5" w:uiPriority="51"/>
+    <w:lsdException w:name="List Table 7 Colorful Accent 5" w:uiPriority="52"/>
+    <w:lsdException w:name="List Table 1 Light Accent 6" w:uiPriority="46"/>
+    <w:lsdException w:name="List Table 2 Accent 6" w:uiPriority="47"/>
+    <w:lsdException w:name="List Table 3 Accent 6" w:uiPriority="48"/>
+    <w:lsdException w:name="List Table 4 Accent 6" w:uiPriority="49"/>
+    <w:lsdException w:name="List Table 5 Dark Accent 6" w:uiPriority="50"/>
+    <w:lsdException w:name="List Table 6 Colorful Accent 6" w:uiPriority="51"/>
+    <w:lsdException w:name="List Table 7 Colorful Accent 6" w:uiPriority="52"/>
+    <w:lsdException w:name="Mention" w:semiHidden="1" w:unhideWhenUsed="1"/>
+    <w:lsdException w:name="Smart Hyperlink" w:semiHidden="1" w:unhideWhenUsed="1"/>
+    <w:lsdException w:name="Hashtag" w:semiHidden="1" w:unhideWhenUsed="1"/>
+    <w:lsdException w:name="Unresolved Mention" w:semiHidden="1" w:unhideWhenUsed="1"/>
+    <w:lsdException w:name="Smart Link" w:semiHidden="1" w:unhideWhenUsed="1"/>
+  </w:latentStyles>
+  <w:style w:type="paragraph" w:default="1" w:styleId="Normal">
+    <w:name w:val="Normal"/>
+    <w:qFormat/>
   </w:style>
-  <w:style w:type="table" w:styleId="TableNormal" w:default="1">
-    <w:name w:val="Table Normal"/>
-  </w:style>
-  <w:style w:type="paragraph" w:styleId="Heading1">
+  <w:style w:type="paragraph" w:styleId="Titlu1">
     <w:name w:val="heading 1"/>
     <w:basedOn w:val="Normal"/>
     <w:next w:val="Normal"/>
+    <w:uiPriority w:val="9"/>
+    <w:qFormat/>
     <w:pPr>
-      <w:keepNext w:val="1"/>
-      <w:keepLines w:val="1"/>
-      <w:pageBreakBefore w:val="0"/>
-      <w:spacing w:after="120" w:before="400" w:lineRule="auto"/>
+      <w:keepNext/>
+      <w:keepLines/>
+      <w:spacing w:before="400" w:after="120"/>
+      <w:outlineLvl w:val="0"/>
     </w:pPr>
     <w:rPr>
       <w:sz w:val="40"/>
       <w:szCs w:val="40"/>
     </w:rPr>
   </w:style>
-  <w:style w:type="paragraph" w:styleId="Heading2">
+  <w:style w:type="paragraph" w:styleId="Titlu2">
     <w:name w:val="heading 2"/>
     <w:basedOn w:val="Normal"/>
     <w:next w:val="Normal"/>
+    <w:uiPriority w:val="9"/>
+    <w:unhideWhenUsed/>
+    <w:qFormat/>
     <w:pPr>
-      <w:keepNext w:val="1"/>
-      <w:keepLines w:val="1"/>
-      <w:pageBreakBefore w:val="0"/>
-      <w:spacing w:after="120" w:before="360" w:lineRule="auto"/>
+      <w:keepNext/>
+      <w:keepLines/>
+      <w:spacing w:before="360" w:after="120"/>
+      <w:outlineLvl w:val="1"/>
     </w:pPr>
     <w:rPr>
-      <w:b w:val="0"/>
       <w:sz w:val="32"/>
       <w:szCs w:val="32"/>
     </w:rPr>
   </w:style>
-  <w:style w:type="paragraph" w:styleId="Heading3">
+  <w:style w:type="paragraph" w:styleId="Titlu3">
     <w:name w:val="heading 3"/>
     <w:basedOn w:val="Normal"/>
     <w:next w:val="Normal"/>
+    <w:uiPriority w:val="9"/>
+    <w:unhideWhenUsed/>
+    <w:qFormat/>
     <w:pPr>
-      <w:keepNext w:val="1"/>
-      <w:keepLines w:val="1"/>
-      <w:pageBreakBefore w:val="0"/>
-      <w:spacing w:after="80" w:before="320" w:lineRule="auto"/>
+      <w:keepNext/>
+      <w:keepLines/>
+      <w:spacing w:before="320" w:after="80"/>
+      <w:outlineLvl w:val="2"/>
     </w:pPr>
     <w:rPr>
-      <w:b w:val="0"/>
       <w:color w:val="434343"/>
       <w:sz w:val="28"/>
       <w:szCs w:val="28"/>
     </w:rPr>
   </w:style>
-  <w:style w:type="paragraph" w:styleId="Heading4">
+  <w:style w:type="paragraph" w:styleId="Titlu4">
     <w:name w:val="heading 4"/>
     <w:basedOn w:val="Normal"/>
     <w:next w:val="Normal"/>
+    <w:uiPriority w:val="9"/>
+    <w:semiHidden/>
+    <w:unhideWhenUsed/>
+    <w:qFormat/>
     <w:pPr>
-      <w:keepNext w:val="1"/>
-      <w:keepLines w:val="1"/>
-      <w:pageBreakBefore w:val="0"/>
-      <w:spacing w:after="80" w:before="280" w:lineRule="auto"/>
+      <w:keepNext/>
+      <w:keepLines/>
+      <w:spacing w:before="280" w:after="80"/>
+      <w:outlineLvl w:val="3"/>
     </w:pPr>
     <w:rPr>
       <w:color w:val="666666"/>
@@ -836,71 +3444,147 @@
       <w:szCs w:val="24"/>
     </w:rPr>
   </w:style>
-  <w:style w:type="paragraph" w:styleId="Heading5">
+  <w:style w:type="paragraph" w:styleId="Titlu5">
     <w:name w:val="heading 5"/>
     <w:basedOn w:val="Normal"/>
     <w:next w:val="Normal"/>
+    <w:uiPriority w:val="9"/>
+    <w:semiHidden/>
+    <w:unhideWhenUsed/>
+    <w:qFormat/>
     <w:pPr>
-      <w:keepNext w:val="1"/>
-      <w:keepLines w:val="1"/>
-      <w:pageBreakBefore w:val="0"/>
-      <w:spacing w:after="80" w:before="240" w:lineRule="auto"/>
+      <w:keepNext/>
+      <w:keepLines/>
+      <w:spacing w:before="240" w:after="80"/>
+      <w:outlineLvl w:val="4"/>
     </w:pPr>
     <w:rPr>
       <w:color w:val="666666"/>
-      <w:sz w:val="22"/>
-      <w:szCs w:val="22"/>
     </w:rPr>
   </w:style>
-  <w:style w:type="paragraph" w:styleId="Heading6">
+  <w:style w:type="paragraph" w:styleId="Titlu6">
     <w:name w:val="heading 6"/>
     <w:basedOn w:val="Normal"/>
     <w:next w:val="Normal"/>
+    <w:uiPriority w:val="9"/>
+    <w:semiHidden/>
+    <w:unhideWhenUsed/>
+    <w:qFormat/>
     <w:pPr>
-      <w:keepNext w:val="1"/>
-      <w:keepLines w:val="1"/>
-      <w:pageBreakBefore w:val="0"/>
-      <w:spacing w:after="80" w:before="240" w:lineRule="auto"/>
+      <w:keepNext/>
+      <w:keepLines/>
+      <w:spacing w:before="240" w:after="80"/>
+      <w:outlineLvl w:val="5"/>
     </w:pPr>
     <w:rPr>
-      <w:i w:val="1"/>
+      <w:i/>
       <w:color w:val="666666"/>
-      <w:sz w:val="22"/>
-      <w:szCs w:val="22"/>
     </w:rPr>
   </w:style>
-  <w:style w:type="paragraph" w:styleId="Title">
+  <w:style w:type="character" w:default="1" w:styleId="Fontdeparagrafimplicit">
+    <w:name w:val="Default Paragraph Font"/>
+    <w:uiPriority w:val="1"/>
+    <w:semiHidden/>
+    <w:unhideWhenUsed/>
+  </w:style>
+  <w:style w:type="table" w:default="1" w:styleId="TabelNormal">
+    <w:name w:val="Normal Table"/>
+    <w:uiPriority w:val="99"/>
+    <w:semiHidden/>
+    <w:unhideWhenUsed/>
+    <w:tblPr>
+      <w:tblInd w:w="0" w:type="dxa"/>
+      <w:tblCellMar>
+        <w:top w:w="0" w:type="dxa"/>
+        <w:left w:w="108" w:type="dxa"/>
+        <w:bottom w:w="0" w:type="dxa"/>
+        <w:right w:w="108" w:type="dxa"/>
+      </w:tblCellMar>
+    </w:tblPr>
+  </w:style>
+  <w:style w:type="numbering" w:default="1" w:styleId="FrListare">
+    <w:name w:val="No List"/>
+    <w:uiPriority w:val="99"/>
+    <w:semiHidden/>
+    <w:unhideWhenUsed/>
+  </w:style>
+  <w:style w:type="table" w:customStyle="1" w:styleId="TableNormal">
+    <w:name w:val="Table Normal"/>
+    <w:tblPr>
+      <w:tblCellMar>
+        <w:top w:w="0" w:type="dxa"/>
+        <w:left w:w="0" w:type="dxa"/>
+        <w:bottom w:w="0" w:type="dxa"/>
+        <w:right w:w="0" w:type="dxa"/>
+      </w:tblCellMar>
+    </w:tblPr>
+  </w:style>
+  <w:style w:type="paragraph" w:styleId="Titlu">
     <w:name w:val="Title"/>
     <w:basedOn w:val="Normal"/>
     <w:next w:val="Normal"/>
+    <w:uiPriority w:val="10"/>
+    <w:qFormat/>
     <w:pPr>
-      <w:keepNext w:val="1"/>
-      <w:keepLines w:val="1"/>
-      <w:pageBreakBefore w:val="0"/>
-      <w:spacing w:after="60" w:before="0" w:lineRule="auto"/>
+      <w:keepNext/>
+      <w:keepLines/>
+      <w:spacing w:after="60"/>
     </w:pPr>
     <w:rPr>
       <w:sz w:val="52"/>
       <w:szCs w:val="52"/>
     </w:rPr>
   </w:style>
-  <w:style w:type="paragraph" w:styleId="Subtitle">
+  <w:style w:type="paragraph" w:styleId="Subtitlu">
     <w:name w:val="Subtitle"/>
     <w:basedOn w:val="Normal"/>
     <w:next w:val="Normal"/>
+    <w:uiPriority w:val="11"/>
+    <w:qFormat/>
     <w:pPr>
-      <w:keepNext w:val="1"/>
-      <w:keepLines w:val="1"/>
-      <w:pageBreakBefore w:val="0"/>
-      <w:spacing w:after="320" w:before="0" w:lineRule="auto"/>
+      <w:keepNext/>
+      <w:keepLines/>
+      <w:spacing w:after="320"/>
     </w:pPr>
     <w:rPr>
-      <w:rFonts w:ascii="Arial" w:cs="Arial" w:eastAsia="Arial" w:hAnsi="Arial"/>
-      <w:i w:val="0"/>
       <w:color w:val="666666"/>
       <w:sz w:val="30"/>
       <w:szCs w:val="30"/>
     </w:rPr>
+  </w:style>
+  <w:style w:type="character" w:styleId="Hyperlink">
+    <w:name w:val="Hyperlink"/>
+    <w:basedOn w:val="Fontdeparagrafimplicit"/>
+    <w:uiPriority w:val="99"/>
+    <w:unhideWhenUsed/>
+    <w:rsid w:val="00AF3391"/>
+    <w:rPr>
+      <w:color w:val="0000FF" w:themeColor="hyperlink"/>
+      <w:u w:val="single"/>
+    </w:rPr>
+  </w:style>
+  <w:style w:type="character" w:styleId="MeniuneNerezolvat">
+    <w:name w:val="Unresolved Mention"/>
+    <w:basedOn w:val="Fontdeparagrafimplicit"/>
+    <w:uiPriority w:val="99"/>
+    <w:semiHidden/>
+    <w:unhideWhenUsed/>
+    <w:rsid w:val="00AF3391"/>
+    <w:rPr>
+      <w:color w:val="605E5C"/>
+      <w:shd w:val="clear" w:color="auto" w:fill="E1DFDD"/>
+    </w:rPr>
+  </w:style>
+  <w:style w:type="paragraph" w:styleId="Listparagraf">
+    <w:name w:val="List Paragraph"/>
+    <w:basedOn w:val="Normal"/>
+    <w:uiPriority w:val="34"/>
+    <w:qFormat/>
+    <w:rsid w:val="002E0C4F"/>
+    <w:pPr>
+      <w:ind w:left="720"/>
+      <w:contextualSpacing/>
+    </w:pPr>
   </w:style>
 </w:styles>
 </file>
